--- a/项目文档/User.docx
+++ b/项目文档/User.docx
@@ -1,11 +1,10 @@
 
 <file path=word/document.xml><?xml version="1.0" encoding="utf-8"?>
-<w:document xmlns:wpc="http://schemas.microsoft.com/office/word/2010/wordprocessingCanvas" xmlns:mc="http://schemas.openxmlformats.org/markup-compatibility/2006" xmlns:o="urn:schemas-microsoft-com:office:office" xmlns:r="http://schemas.openxmlformats.org/officeDocument/2006/relationships" xmlns:m="http://schemas.openxmlformats.org/officeDocument/2006/math" xmlns:v="urn:schemas-microsoft-com:vml" xmlns:wp14="http://schemas.microsoft.com/office/word/2010/wordprocessingDrawing" xmlns:wp="http://schemas.openxmlformats.org/drawingml/2006/wordprocessingDrawing" xmlns:w10="urn:schemas-microsoft-com:office:word" xmlns:w="http://schemas.openxmlformats.org/wordprocessingml/2006/main" xmlns:w14="http://schemas.microsoft.com/office/word/2010/wordml" xmlns:w15="http://schemas.microsoft.com/office/word/2012/wordml" xmlns:wpg="http://schemas.microsoft.com/office/word/2010/wordprocessingGroup" xmlns:wpi="http://schemas.microsoft.com/office/word/2010/wordprocessingInk" xmlns:wne="http://schemas.microsoft.com/office/word/2006/wordml" xmlns:wps="http://schemas.microsoft.com/office/word/2010/wordprocessingShape" mc:Ignorable="w14 w15 wp14">
+<w:document xmlns:ve="http://schemas.openxmlformats.org/markup-compatibility/2006" xmlns:o="urn:schemas-microsoft-com:office:office" xmlns:r="http://schemas.openxmlformats.org/officeDocument/2006/relationships" xmlns:m="http://schemas.openxmlformats.org/officeDocument/2006/math" xmlns:v="urn:schemas-microsoft-com:vml" xmlns:wp="http://schemas.openxmlformats.org/drawingml/2006/wordprocessingDrawing" xmlns:w10="urn:schemas-microsoft-com:office:word" xmlns:w="http://schemas.openxmlformats.org/wordprocessingml/2006/main" xmlns:wne="http://schemas.microsoft.com/office/word/2006/wordml">
   <w:body>
     <w:p>
       <w:pPr>
         <w:rPr>
-          <w:rFonts w:hint="eastAsia"/>
           <w:b/>
           <w:sz w:val="36"/>
           <w:szCs w:val="36"/>
@@ -120,13 +119,13 @@
           <w:insideH w:val="single" w:sz="4" w:space="0" w:color="auto"/>
           <w:insideV w:val="single" w:sz="4" w:space="0" w:color="auto"/>
         </w:tblBorders>
-        <w:tblLook w:val="01E0" w:firstRow="1" w:lastRow="1" w:firstColumn="1" w:lastColumn="1" w:noHBand="0" w:noVBand="0"/>
+        <w:tblLook w:val="01E0"/>
       </w:tblPr>
       <w:tblGrid>
-        <w:gridCol w:w="980"/>
-        <w:gridCol w:w="1467"/>
-        <w:gridCol w:w="4868"/>
-        <w:gridCol w:w="981"/>
+        <w:gridCol w:w="1007"/>
+        <w:gridCol w:w="1507"/>
+        <w:gridCol w:w="5001"/>
+        <w:gridCol w:w="1007"/>
       </w:tblGrid>
       <w:tr>
         <w:tc>
@@ -517,7 +516,6 @@
     <w:p>
       <w:pPr>
         <w:rPr>
-          <w:rFonts w:hint="eastAsia"/>
           <w:b/>
           <w:sz w:val="36"/>
           <w:szCs w:val="36"/>
@@ -527,6 +525,11 @@
     <w:sdt>
       <w:sdtPr>
         <w:rPr>
+          <w:rFonts w:ascii="Times New Roman" w:eastAsia="宋体" w:hAnsi="Times New Roman" w:cs="Times New Roman"/>
+          <w:color w:val="auto"/>
+          <w:kern w:val="2"/>
+          <w:sz w:val="21"/>
+          <w:szCs w:val="24"/>
           <w:lang w:val="zh-CN"/>
         </w:rPr>
         <w:id w:val="1241755129"/>
@@ -537,13 +540,8 @@
       </w:sdtPr>
       <w:sdtEndPr>
         <w:rPr>
-          <w:rFonts w:ascii="Times New Roman" w:eastAsia="宋体" w:hAnsi="Times New Roman" w:cs="Times New Roman"/>
           <w:b/>
           <w:bCs/>
-          <w:color w:val="auto"/>
-          <w:kern w:val="2"/>
-          <w:sz w:val="21"/>
-          <w:szCs w:val="24"/>
         </w:rPr>
       </w:sdtEndPr>
       <w:sdtContent>
@@ -1570,7 +1568,6 @@
     <w:p>
       <w:pPr>
         <w:rPr>
-          <w:rFonts w:hint="eastAsia"/>
           <w:b/>
           <w:sz w:val="36"/>
           <w:szCs w:val="36"/>
@@ -1793,417 +1790,118 @@
         <w:rPr>
           <w:noProof/>
         </w:rPr>
-        <mc:AlternateContent>
-          <mc:Choice Requires="wps">
-            <w:drawing>
-              <wp:anchor distT="0" distB="0" distL="114300" distR="114300" simplePos="0" relativeHeight="251677696" behindDoc="0" locked="0" layoutInCell="1" allowOverlap="1" wp14:anchorId="32627924" wp14:editId="06CE2370">
-                <wp:simplePos x="0" y="0"/>
-                <wp:positionH relativeFrom="column">
-                  <wp:posOffset>4781550</wp:posOffset>
-                </wp:positionH>
-                <wp:positionV relativeFrom="paragraph">
-                  <wp:posOffset>1974850</wp:posOffset>
-                </wp:positionV>
-                <wp:extent cx="1047750" cy="342900"/>
-                <wp:effectExtent l="0" t="190500" r="19050" b="19050"/>
-                <wp:wrapNone/>
-                <wp:docPr id="307" name="AutoShape 68"/>
-                <wp:cNvGraphicFramePr>
-                  <a:graphicFrameLocks xmlns:a="http://schemas.openxmlformats.org/drawingml/2006/main"/>
-                </wp:cNvGraphicFramePr>
-                <a:graphic xmlns:a="http://schemas.openxmlformats.org/drawingml/2006/main">
-                  <a:graphicData uri="http://schemas.microsoft.com/office/word/2010/wordprocessingShape">
-                    <wps:wsp>
-                      <wps:cNvSpPr>
-                        <a:spLocks noChangeArrowheads="1"/>
-                      </wps:cNvSpPr>
-                      <wps:spPr bwMode="auto">
-                        <a:xfrm>
-                          <a:off x="0" y="0"/>
-                          <a:ext cx="1047750" cy="342900"/>
-                        </a:xfrm>
-                        <a:prstGeom prst="wedgeRectCallout">
-                          <a:avLst>
-                            <a:gd name="adj1" fmla="val -43731"/>
-                            <a:gd name="adj2" fmla="val -96667"/>
-                          </a:avLst>
-                        </a:prstGeom>
-                        <a:solidFill>
-                          <a:srgbClr val="FFFFFF"/>
-                        </a:solidFill>
-                        <a:ln w="9525">
-                          <a:solidFill>
-                            <a:srgbClr val="000000"/>
-                          </a:solidFill>
-                          <a:miter lim="800000"/>
-                          <a:headEnd/>
-                          <a:tailEnd/>
-                        </a:ln>
-                      </wps:spPr>
-                      <wps:txbx>
-                        <w:txbxContent>
-                          <w:p>
-                            <w:r>
-                              <w:rPr>
-                                <w:rFonts w:hint="eastAsia"/>
-                              </w:rPr>
-                              <w:t>今日账目</w:t>
-                            </w:r>
-                            <w:r>
-                              <w:rPr>
-                                <w:rFonts w:hint="eastAsia"/>
-                              </w:rPr>
-                              <w:t>列表</w:t>
-                            </w:r>
-                          </w:p>
-                          <w:p/>
-                        </w:txbxContent>
-                      </wps:txbx>
-                      <wps:bodyPr rot="0" vert="horz" wrap="square" lIns="91440" tIns="45720" rIns="91440" bIns="45720" anchor="t" anchorCtr="0" upright="1">
-                        <a:noAutofit/>
-                      </wps:bodyPr>
-                    </wps:wsp>
-                  </a:graphicData>
-                </a:graphic>
-                <wp14:sizeRelH relativeFrom="page">
-                  <wp14:pctWidth>0</wp14:pctWidth>
-                </wp14:sizeRelH>
-                <wp14:sizeRelV relativeFrom="page">
-                  <wp14:pctHeight>0</wp14:pctHeight>
-                </wp14:sizeRelV>
-              </wp:anchor>
-            </w:drawing>
-          </mc:Choice>
-          <mc:Fallback>
-            <w:pict>
-              <v:shapetype w14:anchorId="32627924" id="_x0000_t61" coordsize="21600,21600" o:spt="61" adj="1350,25920" path="m,l0@8@12@24,0@9,,21600@6,21600@15@27@7,21600,21600,21600,21600@9@18@30,21600@8,21600,0@7,0@21@33@6,xe">
-                <v:stroke joinstyle="miter"/>
-                <v:formulas>
-                  <v:f eqn="sum 10800 0 #0"/>
-                  <v:f eqn="sum 10800 0 #1"/>
-                  <v:f eqn="sum #0 0 #1"/>
-                  <v:f eqn="sum @0 @1 0"/>
-                  <v:f eqn="sum 21600 0 #0"/>
-                  <v:f eqn="sum 21600 0 #1"/>
-                  <v:f eqn="if @0 3600 12600"/>
-                  <v:f eqn="if @0 9000 18000"/>
-                  <v:f eqn="if @1 3600 12600"/>
-                  <v:f eqn="if @1 9000 18000"/>
-                  <v:f eqn="if @2 0 #0"/>
-                  <v:f eqn="if @3 @10 0"/>
-                  <v:f eqn="if #0 0 @11"/>
-                  <v:f eqn="if @2 @6 #0"/>
-                  <v:f eqn="if @3 @6 @13"/>
-                  <v:f eqn="if @5 @6 @14"/>
-                  <v:f eqn="if @2 #0 21600"/>
-                  <v:f eqn="if @3 21600 @16"/>
-                  <v:f eqn="if @4 21600 @17"/>
-                  <v:f eqn="if @2 #0 @6"/>
-                  <v:f eqn="if @3 @19 @6"/>
-                  <v:f eqn="if #1 @6 @20"/>
-                  <v:f eqn="if @2 @8 #1"/>
-                  <v:f eqn="if @3 @22 @8"/>
-                  <v:f eqn="if #0 @8 @23"/>
-                  <v:f eqn="if @2 21600 #1"/>
-                  <v:f eqn="if @3 21600 @25"/>
-                  <v:f eqn="if @5 21600 @26"/>
-                  <v:f eqn="if @2 #1 @8"/>
-                  <v:f eqn="if @3 @8 @28"/>
-                  <v:f eqn="if @4 @8 @29"/>
-                  <v:f eqn="if @2 #1 0"/>
-                  <v:f eqn="if @3 @31 0"/>
-                  <v:f eqn="if #1 0 @32"/>
-                  <v:f eqn="val #0"/>
-                  <v:f eqn="val #1"/>
-                </v:formulas>
-                <v:path o:connecttype="custom" o:connectlocs="10800,0;0,10800;10800,21600;21600,10800;@34,@35"/>
-                <v:handles>
-                  <v:h position="#0,#1"/>
-                </v:handles>
-              </v:shapetype>
-              <v:shape id="AutoShape 68" o:spid="_x0000_s1026" type="#_x0000_t61" style="position:absolute;left:0;text-align:left;margin-left:376.5pt;margin-top:155.5pt;width:82.5pt;height:27pt;z-index:251677696;visibility:visible;mso-wrap-style:square;mso-width-percent:0;mso-height-percent:0;mso-wrap-distance-left:9pt;mso-wrap-distance-top:0;mso-wrap-distance-right:9pt;mso-wrap-distance-bottom:0;mso-position-horizontal:absolute;mso-position-horizontal-relative:text;mso-position-vertical:absolute;mso-position-vertical-relative:text;mso-width-percent:0;mso-height-percent:0;mso-width-relative:page;mso-height-relative:page;v-text-anchor:top" o:gfxdata="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" adj="1354,-10080">
-                <v:textbox>
-                  <w:txbxContent>
-                    <w:p>
-                      <w:r>
-                        <w:rPr>
-                          <w:rFonts w:hint="eastAsia"/>
-                        </w:rPr>
-                        <w:t>今日账目</w:t>
-                      </w:r>
-                      <w:r>
-                        <w:rPr>
-                          <w:rFonts w:hint="eastAsia"/>
-                        </w:rPr>
-                        <w:t>列表</w:t>
-                      </w:r>
-                    </w:p>
-                    <w:p/>
-                  </w:txbxContent>
-                </v:textbox>
-              </v:shape>
-            </w:pict>
-          </mc:Fallback>
-        </mc:AlternateContent>
+        <w:pict>
+          <v:shapetype id="_x0000_t61" coordsize="21600,21600" o:spt="61" adj="1350,25920" path="m,l0@8@12@24,0@9,,21600@6,21600@15@27@7,21600,21600,21600,21600@9@18@30,21600@8,21600,0@7,0@21@33@6,xe">
+            <v:stroke joinstyle="miter"/>
+            <v:formulas>
+              <v:f eqn="sum 10800 0 #0"/>
+              <v:f eqn="sum 10800 0 #1"/>
+              <v:f eqn="sum #0 0 #1"/>
+              <v:f eqn="sum @0 @1 0"/>
+              <v:f eqn="sum 21600 0 #0"/>
+              <v:f eqn="sum 21600 0 #1"/>
+              <v:f eqn="if @0 3600 12600"/>
+              <v:f eqn="if @0 9000 18000"/>
+              <v:f eqn="if @1 3600 12600"/>
+              <v:f eqn="if @1 9000 18000"/>
+              <v:f eqn="if @2 0 #0"/>
+              <v:f eqn="if @3 @10 0"/>
+              <v:f eqn="if #0 0 @11"/>
+              <v:f eqn="if @2 @6 #0"/>
+              <v:f eqn="if @3 @6 @13"/>
+              <v:f eqn="if @5 @6 @14"/>
+              <v:f eqn="if @2 #0 21600"/>
+              <v:f eqn="if @3 21600 @16"/>
+              <v:f eqn="if @4 21600 @17"/>
+              <v:f eqn="if @2 #0 @6"/>
+              <v:f eqn="if @3 @19 @6"/>
+              <v:f eqn="if #1 @6 @20"/>
+              <v:f eqn="if @2 @8 #1"/>
+              <v:f eqn="if @3 @22 @8"/>
+              <v:f eqn="if #0 @8 @23"/>
+              <v:f eqn="if @2 21600 #1"/>
+              <v:f eqn="if @3 21600 @25"/>
+              <v:f eqn="if @5 21600 @26"/>
+              <v:f eqn="if @2 #1 @8"/>
+              <v:f eqn="if @3 @8 @28"/>
+              <v:f eqn="if @4 @8 @29"/>
+              <v:f eqn="if @2 #1 0"/>
+              <v:f eqn="if @3 @31 0"/>
+              <v:f eqn="if #1 0 @32"/>
+              <v:f eqn="val #0"/>
+              <v:f eqn="val #1"/>
+            </v:formulas>
+            <v:path o:connecttype="custom" o:connectlocs="10800,0;0,10800;10800,21600;21600,10800;@34,@35"/>
+            <v:handles>
+              <v:h position="#0,#1"/>
+            </v:handles>
+          </v:shapetype>
+          <v:shape id="AutoShape 68" o:spid="_x0000_s1026" type="#_x0000_t61" style="position:absolute;left:0;text-align:left;margin-left:376.5pt;margin-top:155.5pt;width:82.5pt;height:27pt;z-index:251677696;visibility:visible" o:gfxdata="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" adj="1354,-10080">
+            <v:textbox>
+              <w:txbxContent>
+                <w:p>
+                  <w:r>
+                    <w:rPr>
+                      <w:rFonts w:hint="eastAsia"/>
+                    </w:rPr>
+                    <w:t>今日账目</w:t>
+                  </w:r>
+                  <w:r>
+                    <w:rPr>
+                      <w:rFonts w:hint="eastAsia"/>
+                    </w:rPr>
+                    <w:t>列表</w:t>
+                  </w:r>
+                </w:p>
+                <w:p/>
+              </w:txbxContent>
+            </v:textbox>
+          </v:shape>
+        </w:pict>
       </w:r>
       <w:r>
         <w:rPr>
           <w:noProof/>
         </w:rPr>
-        <mc:AlternateContent>
-          <mc:Choice Requires="wps">
-            <w:drawing>
-              <wp:anchor distT="0" distB="0" distL="114300" distR="114300" simplePos="0" relativeHeight="251674624" behindDoc="0" locked="0" layoutInCell="1" allowOverlap="1" wp14:anchorId="2D322C7F" wp14:editId="78E1CF70">
-                <wp:simplePos x="0" y="0"/>
-                <wp:positionH relativeFrom="column">
-                  <wp:posOffset>1704340</wp:posOffset>
-                </wp:positionH>
-                <wp:positionV relativeFrom="paragraph">
-                  <wp:posOffset>965200</wp:posOffset>
-                </wp:positionV>
-                <wp:extent cx="3324225" cy="1714500"/>
-                <wp:effectExtent l="0" t="0" r="28575" b="19050"/>
-                <wp:wrapNone/>
-                <wp:docPr id="304" name="Rectangle 63"/>
-                <wp:cNvGraphicFramePr>
-                  <a:graphicFrameLocks xmlns:a="http://schemas.openxmlformats.org/drawingml/2006/main"/>
-                </wp:cNvGraphicFramePr>
-                <a:graphic xmlns:a="http://schemas.openxmlformats.org/drawingml/2006/main">
-                  <a:graphicData uri="http://schemas.microsoft.com/office/word/2010/wordprocessingShape">
-                    <wps:wsp>
-                      <wps:cNvSpPr>
-                        <a:spLocks noChangeArrowheads="1"/>
-                      </wps:cNvSpPr>
-                      <wps:spPr bwMode="auto">
-                        <a:xfrm>
-                          <a:off x="0" y="0"/>
-                          <a:ext cx="3324225" cy="1714500"/>
-                        </a:xfrm>
-                        <a:prstGeom prst="rect">
-                          <a:avLst/>
-                        </a:prstGeom>
-                        <a:noFill/>
-                        <a:ln w="19050">
-                          <a:solidFill>
-                            <a:srgbClr val="FF0000"/>
-                          </a:solidFill>
-                          <a:miter lim="800000"/>
-                          <a:headEnd/>
-                          <a:tailEnd/>
-                        </a:ln>
-                        <a:extLst>
-                          <a:ext uri="{909E8E84-426E-40DD-AFC4-6F175D3DCCD1}">
-                            <a14:hiddenFill xmlns:a14="http://schemas.microsoft.com/office/drawing/2010/main">
-                              <a:solidFill>
-                                <a:srgbClr val="FFFFFF"/>
-                              </a:solidFill>
-                            </a14:hiddenFill>
-                          </a:ext>
-                        </a:extLst>
-                      </wps:spPr>
-                      <wps:bodyPr rot="0" vert="horz" wrap="square" lIns="91440" tIns="45720" rIns="91440" bIns="45720" anchor="t" anchorCtr="0" upright="1">
-                        <a:noAutofit/>
-                      </wps:bodyPr>
-                    </wps:wsp>
-                  </a:graphicData>
-                </a:graphic>
-                <wp14:sizeRelH relativeFrom="page">
-                  <wp14:pctWidth>0</wp14:pctWidth>
-                </wp14:sizeRelH>
-                <wp14:sizeRelV relativeFrom="page">
-                  <wp14:pctHeight>0</wp14:pctHeight>
-                </wp14:sizeRelV>
-              </wp:anchor>
-            </w:drawing>
-          </mc:Choice>
-          <mc:Fallback>
-            <w:pict>
-              <v:rect w14:anchorId="60976CD3" id="Rectangle 63" o:spid="_x0000_s1026" style="position:absolute;left:0;text-align:left;margin-left:134.2pt;margin-top:76pt;width:261.75pt;height:135pt;z-index:251674624;visibility:visible;mso-wrap-style:square;mso-width-percent:0;mso-height-percent:0;mso-wrap-distance-left:9pt;mso-wrap-distance-top:0;mso-wrap-distance-right:9pt;mso-wrap-distance-bottom:0;mso-position-horizontal:absolute;mso-position-horizontal-relative:text;mso-position-vertical:absolute;mso-position-vertical-relative:text;mso-width-percent:0;mso-height-percent:0;mso-width-relative:page;mso-height-relative:page;v-text-anchor:top" o:gfxdata="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" filled="f" strokecolor="red" strokeweight="1.5pt"/>
-            </w:pict>
-          </mc:Fallback>
-        </mc:AlternateContent>
+        <w:pict>
+          <v:rect id="Rectangle 63" o:spid="_x0000_s1035" style="position:absolute;left:0;text-align:left;margin-left:134.2pt;margin-top:76pt;width:261.75pt;height:135pt;z-index:251674624;visibility:visible" o:gfxdata="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" filled="f" strokecolor="red" strokeweight="1.5pt"/>
+        </w:pict>
       </w:r>
       <w:r>
         <w:rPr>
           <w:noProof/>
         </w:rPr>
-        <mc:AlternateContent>
-          <mc:Choice Requires="wps">
-            <w:drawing>
-              <wp:anchor distT="0" distB="0" distL="114300" distR="114300" simplePos="0" relativeHeight="251679744" behindDoc="0" locked="0" layoutInCell="1" allowOverlap="1" wp14:anchorId="09DFEA96" wp14:editId="6E37295F">
-                <wp:simplePos x="0" y="0"/>
-                <wp:positionH relativeFrom="column">
-                  <wp:posOffset>1885950</wp:posOffset>
-                </wp:positionH>
-                <wp:positionV relativeFrom="paragraph">
-                  <wp:posOffset>3035935</wp:posOffset>
-                </wp:positionV>
-                <wp:extent cx="914400" cy="457200"/>
-                <wp:effectExtent l="323850" t="8890" r="9525" b="10160"/>
-                <wp:wrapNone/>
-                <wp:docPr id="308" name="AutoShape 70"/>
-                <wp:cNvGraphicFramePr>
-                  <a:graphicFrameLocks xmlns:a="http://schemas.openxmlformats.org/drawingml/2006/main"/>
-                </wp:cNvGraphicFramePr>
-                <a:graphic xmlns:a="http://schemas.openxmlformats.org/drawingml/2006/main">
-                  <a:graphicData uri="http://schemas.microsoft.com/office/word/2010/wordprocessingShape">
-                    <wps:wsp>
-                      <wps:cNvSpPr>
-                        <a:spLocks noChangeArrowheads="1"/>
-                      </wps:cNvSpPr>
-                      <wps:spPr bwMode="auto">
-                        <a:xfrm>
-                          <a:off x="0" y="0"/>
-                          <a:ext cx="914400" cy="457200"/>
-                        </a:xfrm>
-                        <a:prstGeom prst="wedgeRectCallout">
-                          <a:avLst>
-                            <a:gd name="adj1" fmla="val -82014"/>
-                            <a:gd name="adj2" fmla="val -35000"/>
-                          </a:avLst>
-                        </a:prstGeom>
-                        <a:solidFill>
-                          <a:srgbClr val="FFFFFF"/>
-                        </a:solidFill>
-                        <a:ln w="9525">
-                          <a:solidFill>
-                            <a:srgbClr val="000000"/>
-                          </a:solidFill>
-                          <a:miter lim="800000"/>
-                          <a:headEnd/>
-                          <a:tailEnd/>
-                        </a:ln>
-                      </wps:spPr>
-                      <wps:txbx>
-                        <w:txbxContent>
-                          <w:p>
-                            <w:r>
-                              <w:rPr>
-                                <w:rFonts w:hint="eastAsia"/>
-                              </w:rPr>
-                              <w:t>功能操作区域</w:t>
-                            </w:r>
-                          </w:p>
-                        </w:txbxContent>
-                      </wps:txbx>
-                      <wps:bodyPr rot="0" vert="horz" wrap="square" lIns="91440" tIns="45720" rIns="91440" bIns="45720" anchor="t" anchorCtr="0" upright="1">
-                        <a:noAutofit/>
-                      </wps:bodyPr>
-                    </wps:wsp>
-                  </a:graphicData>
-                </a:graphic>
-                <wp14:sizeRelH relativeFrom="page">
-                  <wp14:pctWidth>0</wp14:pctWidth>
-                </wp14:sizeRelH>
-                <wp14:sizeRelV relativeFrom="page">
-                  <wp14:pctHeight>0</wp14:pctHeight>
-                </wp14:sizeRelV>
-              </wp:anchor>
-            </w:drawing>
-          </mc:Choice>
-          <mc:Fallback>
-            <w:pict>
-              <v:shape w14:anchorId="09DFEA96" id="AutoShape 70" o:spid="_x0000_s1027" type="#_x0000_t61" style="position:absolute;left:0;text-align:left;margin-left:148.5pt;margin-top:239.05pt;width:1in;height:36pt;z-index:251679744;visibility:visible;mso-wrap-style:square;mso-width-percent:0;mso-height-percent:0;mso-wrap-distance-left:9pt;mso-wrap-distance-top:0;mso-wrap-distance-right:9pt;mso-wrap-distance-bottom:0;mso-position-horizontal:absolute;mso-position-horizontal-relative:text;mso-position-vertical:absolute;mso-position-vertical-relative:text;mso-width-percent:0;mso-height-percent:0;mso-width-relative:page;mso-height-relative:page;v-text-anchor:top" o:gfxdata="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" adj="-6915,3240">
-                <v:textbox>
-                  <w:txbxContent>
-                    <w:p>
-                      <w:r>
-                        <w:rPr>
-                          <w:rFonts w:hint="eastAsia"/>
-                        </w:rPr>
-                        <w:t>功能操作区域</w:t>
-                      </w:r>
-                    </w:p>
-                  </w:txbxContent>
-                </v:textbox>
-              </v:shape>
-            </w:pict>
-          </mc:Fallback>
-        </mc:AlternateContent>
+        <w:pict>
+          <v:shape id="AutoShape 70" o:spid="_x0000_s1027" type="#_x0000_t61" style="position:absolute;left:0;text-align:left;margin-left:148.5pt;margin-top:239.05pt;width:1in;height:36pt;z-index:251679744;visibility:visible" o:gfxdata="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" adj="-6915,3240">
+            <v:textbox>
+              <w:txbxContent>
+                <w:p>
+                  <w:r>
+                    <w:rPr>
+                      <w:rFonts w:hint="eastAsia"/>
+                    </w:rPr>
+                    <w:t>功能操作区域</w:t>
+                  </w:r>
+                </w:p>
+              </w:txbxContent>
+            </v:textbox>
+          </v:shape>
+        </w:pict>
       </w:r>
       <w:r>
         <w:rPr>
           <w:noProof/>
         </w:rPr>
-        <mc:AlternateContent>
-          <mc:Choice Requires="wps">
-            <w:drawing>
-              <wp:anchor distT="0" distB="0" distL="114300" distR="114300" simplePos="0" relativeHeight="251676672" behindDoc="0" locked="0" layoutInCell="1" allowOverlap="1" wp14:anchorId="553B1A25" wp14:editId="5766E85D">
-                <wp:simplePos x="0" y="0"/>
-                <wp:positionH relativeFrom="column">
-                  <wp:posOffset>66675</wp:posOffset>
-                </wp:positionH>
-                <wp:positionV relativeFrom="paragraph">
-                  <wp:posOffset>822325</wp:posOffset>
-                </wp:positionV>
-                <wp:extent cx="1504950" cy="2286000"/>
-                <wp:effectExtent l="0" t="0" r="19050" b="19050"/>
-                <wp:wrapNone/>
-                <wp:docPr id="306" name="Rectangle 65"/>
-                <wp:cNvGraphicFramePr>
-                  <a:graphicFrameLocks xmlns:a="http://schemas.openxmlformats.org/drawingml/2006/main"/>
-                </wp:cNvGraphicFramePr>
-                <a:graphic xmlns:a="http://schemas.openxmlformats.org/drawingml/2006/main">
-                  <a:graphicData uri="http://schemas.microsoft.com/office/word/2010/wordprocessingShape">
-                    <wps:wsp>
-                      <wps:cNvSpPr>
-                        <a:spLocks noChangeArrowheads="1"/>
-                      </wps:cNvSpPr>
-                      <wps:spPr bwMode="auto">
-                        <a:xfrm>
-                          <a:off x="0" y="0"/>
-                          <a:ext cx="1504950" cy="2286000"/>
-                        </a:xfrm>
-                        <a:prstGeom prst="rect">
-                          <a:avLst/>
-                        </a:prstGeom>
-                        <a:noFill/>
-                        <a:ln w="19050">
-                          <a:solidFill>
-                            <a:srgbClr val="FF0000"/>
-                          </a:solidFill>
-                          <a:miter lim="800000"/>
-                          <a:headEnd/>
-                          <a:tailEnd/>
-                        </a:ln>
-                        <a:extLst>
-                          <a:ext uri="{909E8E84-426E-40DD-AFC4-6F175D3DCCD1}">
-                            <a14:hiddenFill xmlns:a14="http://schemas.microsoft.com/office/drawing/2010/main">
-                              <a:solidFill>
-                                <a:srgbClr val="FFFFFF"/>
-                              </a:solidFill>
-                            </a14:hiddenFill>
-                          </a:ext>
-                        </a:extLst>
-                      </wps:spPr>
-                      <wps:bodyPr rot="0" vert="horz" wrap="square" lIns="91440" tIns="45720" rIns="91440" bIns="45720" anchor="t" anchorCtr="0" upright="1">
-                        <a:noAutofit/>
-                      </wps:bodyPr>
-                    </wps:wsp>
-                  </a:graphicData>
-                </a:graphic>
-                <wp14:sizeRelH relativeFrom="page">
-                  <wp14:pctWidth>0</wp14:pctWidth>
-                </wp14:sizeRelH>
-                <wp14:sizeRelV relativeFrom="page">
-                  <wp14:pctHeight>0</wp14:pctHeight>
-                </wp14:sizeRelV>
-              </wp:anchor>
-            </w:drawing>
-          </mc:Choice>
-          <mc:Fallback>
-            <w:pict>
-              <v:rect w14:anchorId="6DC7702B" id="Rectangle 65" o:spid="_x0000_s1026" style="position:absolute;left:0;text-align:left;margin-left:5.25pt;margin-top:64.75pt;width:118.5pt;height:180pt;z-index:251676672;visibility:visible;mso-wrap-style:square;mso-width-percent:0;mso-height-percent:0;mso-wrap-distance-left:9pt;mso-wrap-distance-top:0;mso-wrap-distance-right:9pt;mso-wrap-distance-bottom:0;mso-position-horizontal:absolute;mso-position-horizontal-relative:text;mso-position-vertical:absolute;mso-position-vertical-relative:text;mso-width-percent:0;mso-height-percent:0;mso-width-relative:page;mso-height-relative:page;v-text-anchor:top" o:gfxdata="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" filled="f" strokecolor="red" strokeweight="1.5pt"/>
-            </w:pict>
-          </mc:Fallback>
-        </mc:AlternateContent>
+        <w:pict>
+          <v:rect id="Rectangle 65" o:spid="_x0000_s1034" style="position:absolute;left:0;text-align:left;margin-left:5.25pt;margin-top:64.75pt;width:118.5pt;height:180pt;z-index:251676672;visibility:visible" o:gfxdata="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" filled="f" strokecolor="red" strokeweight="1.5pt"/>
+        </w:pict>
       </w:r>
       <w:r>
         <w:rPr>
           <w:noProof/>
         </w:rPr>
         <w:drawing>
-          <wp:inline distT="0" distB="0" distL="0" distR="0" wp14:anchorId="21ED1958" wp14:editId="1FF20B7B">
+          <wp:inline distT="0" distB="0" distL="0" distR="0">
             <wp:extent cx="5274310" cy="3452109"/>
             <wp:effectExtent l="0" t="0" r="2540" b="0"/>
             <wp:docPr id="2" name="图片 2"/>
@@ -2220,10 +1918,10 @@
                     </pic:cNvPicPr>
                   </pic:nvPicPr>
                   <pic:blipFill>
-                    <a:blip r:embed="rId11">
+                    <a:blip r:embed="rId11" cstate="print">
                       <a:extLst>
                         <a:ext uri="{28A0092B-C50C-407E-A947-70E740481C1C}">
-                          <a14:useLocalDpi xmlns:a14="http://schemas.microsoft.com/office/drawing/2010/main" val="0"/>
+                          <a14:useLocalDpi xmlns:a14="http://schemas.microsoft.com/office/drawing/2010/main" xmlns:wps="http://schemas.microsoft.com/office/word/2010/wordprocessingShape" xmlns:wpi="http://schemas.microsoft.com/office/word/2010/wordprocessingInk" xmlns:wpg="http://schemas.microsoft.com/office/word/2010/wordprocessingGroup" xmlns:w15="http://schemas.microsoft.com/office/word/2012/wordml" xmlns:w14="http://schemas.microsoft.com/office/word/2010/wordml" xmlns:w="http://schemas.openxmlformats.org/wordprocessingml/2006/main" xmlns:w10="urn:schemas-microsoft-com:office:word" xmlns:wp14="http://schemas.microsoft.com/office/word/2010/wordprocessingDrawing" xmlns:v="urn:schemas-microsoft-com:vml" xmlns:o="urn:schemas-microsoft-com:office:office" xmlns:mc="http://schemas.openxmlformats.org/markup-compatibility/2006" xmlns:wpc="http://schemas.microsoft.com/office/word/2010/wordprocessingCanvas" xmlns="" val="0"/>
                         </a:ext>
                       </a:extLst>
                     </a:blip>
@@ -2396,194 +2094,39 @@
         <w:rPr>
           <w:noProof/>
         </w:rPr>
-        <mc:AlternateContent>
-          <mc:Choice Requires="wps">
-            <w:drawing>
-              <wp:anchor distT="0" distB="0" distL="114300" distR="114300" simplePos="0" relativeHeight="251680768" behindDoc="0" locked="0" layoutInCell="1" allowOverlap="1" wp14:anchorId="23AF1E3D" wp14:editId="1027D89D">
-                <wp:simplePos x="0" y="0"/>
-                <wp:positionH relativeFrom="column">
-                  <wp:posOffset>-914401</wp:posOffset>
-                </wp:positionH>
-                <wp:positionV relativeFrom="paragraph">
-                  <wp:posOffset>1287780</wp:posOffset>
-                </wp:positionV>
-                <wp:extent cx="1190625" cy="342900"/>
-                <wp:effectExtent l="0" t="457200" r="28575" b="19050"/>
-                <wp:wrapNone/>
-                <wp:docPr id="309" name="AutoShape 71"/>
-                <wp:cNvGraphicFramePr>
-                  <a:graphicFrameLocks xmlns:a="http://schemas.openxmlformats.org/drawingml/2006/main"/>
-                </wp:cNvGraphicFramePr>
-                <a:graphic xmlns:a="http://schemas.openxmlformats.org/drawingml/2006/main">
-                  <a:graphicData uri="http://schemas.microsoft.com/office/word/2010/wordprocessingShape">
-                    <wps:wsp>
-                      <wps:cNvSpPr>
-                        <a:spLocks noChangeArrowheads="1"/>
-                      </wps:cNvSpPr>
-                      <wps:spPr bwMode="auto">
-                        <a:xfrm>
-                          <a:off x="0" y="0"/>
-                          <a:ext cx="1190625" cy="342900"/>
-                        </a:xfrm>
-                        <a:prstGeom prst="wedgeRectCallout">
-                          <a:avLst>
-                            <a:gd name="adj1" fmla="val 42986"/>
-                            <a:gd name="adj2" fmla="val -171667"/>
-                          </a:avLst>
-                        </a:prstGeom>
-                        <a:solidFill>
-                          <a:srgbClr val="FFFFFF"/>
-                        </a:solidFill>
-                        <a:ln w="9525">
-                          <a:solidFill>
-                            <a:srgbClr val="000000"/>
-                          </a:solidFill>
-                          <a:miter lim="800000"/>
-                          <a:headEnd/>
-                          <a:tailEnd/>
-                        </a:ln>
-                      </wps:spPr>
-                      <wps:txbx>
-                        <w:txbxContent>
-                          <w:p>
-                            <w:r>
-                              <w:rPr>
-                                <w:rFonts w:hint="eastAsia"/>
-                              </w:rPr>
-                              <w:t>收入</w:t>
-                            </w:r>
-                            <w:r>
-                              <w:t>支出</w:t>
-                            </w:r>
-                            <w:r>
-                              <w:rPr>
-                                <w:rFonts w:hint="eastAsia"/>
-                              </w:rPr>
-                              <w:t>切换栏</w:t>
-                            </w:r>
-                          </w:p>
-                        </w:txbxContent>
-                      </wps:txbx>
-                      <wps:bodyPr rot="0" vert="horz" wrap="square" lIns="91440" tIns="45720" rIns="91440" bIns="45720" anchor="t" anchorCtr="0" upright="1">
-                        <a:noAutofit/>
-                      </wps:bodyPr>
-                    </wps:wsp>
-                  </a:graphicData>
-                </a:graphic>
-                <wp14:sizeRelH relativeFrom="page">
-                  <wp14:pctWidth>0</wp14:pctWidth>
-                </wp14:sizeRelH>
-                <wp14:sizeRelV relativeFrom="page">
-                  <wp14:pctHeight>0</wp14:pctHeight>
-                </wp14:sizeRelV>
-              </wp:anchor>
-            </w:drawing>
-          </mc:Choice>
-          <mc:Fallback>
-            <w:pict>
-              <v:shape w14:anchorId="23AF1E3D" id="AutoShape 71" o:spid="_x0000_s1028" type="#_x0000_t61" style="position:absolute;left:0;text-align:left;margin-left:-1in;margin-top:101.4pt;width:93.75pt;height:27pt;z-index:251680768;visibility:visible;mso-wrap-style:square;mso-width-percent:0;mso-height-percent:0;mso-wrap-distance-left:9pt;mso-wrap-distance-top:0;mso-wrap-distance-right:9pt;mso-wrap-distance-bottom:0;mso-position-horizontal:absolute;mso-position-horizontal-relative:text;mso-position-vertical:absolute;mso-position-vertical-relative:text;mso-width-percent:0;mso-height-percent:0;mso-width-relative:page;mso-height-relative:page;v-text-anchor:top" o:gfxdata="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" adj="20085,-26280">
-                <v:textbox>
-                  <w:txbxContent>
-                    <w:p>
-                      <w:r>
-                        <w:rPr>
-                          <w:rFonts w:hint="eastAsia"/>
-                        </w:rPr>
-                        <w:t>收入</w:t>
-                      </w:r>
-                      <w:r>
-                        <w:t>支出</w:t>
-                      </w:r>
-                      <w:r>
-                        <w:rPr>
-                          <w:rFonts w:hint="eastAsia"/>
-                        </w:rPr>
-                        <w:t>切换栏</w:t>
-                      </w:r>
-                    </w:p>
-                  </w:txbxContent>
-                </v:textbox>
-              </v:shape>
-            </w:pict>
-          </mc:Fallback>
-        </mc:AlternateContent>
+        <w:pict>
+          <v:shape id="AutoShape 71" o:spid="_x0000_s1028" type="#_x0000_t61" style="position:absolute;left:0;text-align:left;margin-left:-1in;margin-top:101.4pt;width:93.75pt;height:27pt;z-index:251680768;visibility:visible" o:gfxdata="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" adj="20085,-26280">
+            <v:textbox>
+              <w:txbxContent>
+                <w:p>
+                  <w:r>
+                    <w:rPr>
+                      <w:rFonts w:hint="eastAsia"/>
+                    </w:rPr>
+                    <w:t>收入</w:t>
+                  </w:r>
+                  <w:r>
+                    <w:t>支出</w:t>
+                  </w:r>
+                  <w:r>
+                    <w:rPr>
+                      <w:rFonts w:hint="eastAsia"/>
+                    </w:rPr>
+                    <w:t>切换栏</w:t>
+                  </w:r>
+                </w:p>
+              </w:txbxContent>
+            </v:textbox>
+          </v:shape>
+        </w:pict>
       </w:r>
       <w:r>
         <w:rPr>
           <w:noProof/>
         </w:rPr>
-        <mc:AlternateContent>
-          <mc:Choice Requires="wps">
-            <w:drawing>
-              <wp:anchor distT="0" distB="0" distL="114300" distR="114300" simplePos="0" relativeHeight="251673600" behindDoc="0" locked="0" layoutInCell="1" allowOverlap="1" wp14:anchorId="63ADB954" wp14:editId="1AABB17F">
-                <wp:simplePos x="0" y="0"/>
-                <wp:positionH relativeFrom="column">
-                  <wp:posOffset>-47625</wp:posOffset>
-                </wp:positionH>
-                <wp:positionV relativeFrom="paragraph">
-                  <wp:posOffset>613410</wp:posOffset>
-                </wp:positionV>
-                <wp:extent cx="4686300" cy="228600"/>
-                <wp:effectExtent l="9525" t="18415" r="9525" b="10160"/>
-                <wp:wrapNone/>
-                <wp:docPr id="305" name="Rectangle 62"/>
-                <wp:cNvGraphicFramePr>
-                  <a:graphicFrameLocks xmlns:a="http://schemas.openxmlformats.org/drawingml/2006/main"/>
-                </wp:cNvGraphicFramePr>
-                <a:graphic xmlns:a="http://schemas.openxmlformats.org/drawingml/2006/main">
-                  <a:graphicData uri="http://schemas.microsoft.com/office/word/2010/wordprocessingShape">
-                    <wps:wsp>
-                      <wps:cNvSpPr>
-                        <a:spLocks noChangeArrowheads="1"/>
-                      </wps:cNvSpPr>
-                      <wps:spPr bwMode="auto">
-                        <a:xfrm>
-                          <a:off x="0" y="0"/>
-                          <a:ext cx="4686300" cy="228600"/>
-                        </a:xfrm>
-                        <a:prstGeom prst="rect">
-                          <a:avLst/>
-                        </a:prstGeom>
-                        <a:noFill/>
-                        <a:ln w="19050">
-                          <a:solidFill>
-                            <a:srgbClr val="FF0000"/>
-                          </a:solidFill>
-                          <a:miter lim="800000"/>
-                          <a:headEnd/>
-                          <a:tailEnd/>
-                        </a:ln>
-                        <a:extLst>
-                          <a:ext uri="{909E8E84-426E-40DD-AFC4-6F175D3DCCD1}">
-                            <a14:hiddenFill xmlns:a14="http://schemas.microsoft.com/office/drawing/2010/main">
-                              <a:solidFill>
-                                <a:srgbClr val="FFFFFF"/>
-                              </a:solidFill>
-                            </a14:hiddenFill>
-                          </a:ext>
-                        </a:extLst>
-                      </wps:spPr>
-                      <wps:bodyPr rot="0" vert="horz" wrap="square" lIns="91440" tIns="45720" rIns="91440" bIns="45720" anchor="t" anchorCtr="0" upright="1">
-                        <a:noAutofit/>
-                      </wps:bodyPr>
-                    </wps:wsp>
-                  </a:graphicData>
-                </a:graphic>
-                <wp14:sizeRelH relativeFrom="page">
-                  <wp14:pctWidth>0</wp14:pctWidth>
-                </wp14:sizeRelH>
-                <wp14:sizeRelV relativeFrom="page">
-                  <wp14:pctHeight>0</wp14:pctHeight>
-                </wp14:sizeRelV>
-              </wp:anchor>
-            </w:drawing>
-          </mc:Choice>
-          <mc:Fallback>
-            <w:pict>
-              <v:rect w14:anchorId="4492D054" id="Rectangle 62" o:spid="_x0000_s1026" style="position:absolute;left:0;text-align:left;margin-left:-3.75pt;margin-top:48.3pt;width:369pt;height:18pt;z-index:251673600;visibility:visible;mso-wrap-style:square;mso-width-percent:0;mso-height-percent:0;mso-wrap-distance-left:9pt;mso-wrap-distance-top:0;mso-wrap-distance-right:9pt;mso-wrap-distance-bottom:0;mso-position-horizontal:absolute;mso-position-horizontal-relative:text;mso-position-vertical:absolute;mso-position-vertical-relative:text;mso-width-percent:0;mso-height-percent:0;mso-width-relative:page;mso-height-relative:page;v-text-anchor:top" o:gfxdata="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" filled="f" strokecolor="red" strokeweight="1.5pt"/>
-            </w:pict>
-          </mc:Fallback>
-        </mc:AlternateContent>
+        <w:pict>
+          <v:rect id="Rectangle 62" o:spid="_x0000_s1033" style="position:absolute;left:0;text-align:left;margin-left:-3.75pt;margin-top:48.3pt;width:369pt;height:18pt;z-index:251673600;visibility:visible" o:gfxdata="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" filled="f" strokecolor="red" strokeweight="1.5pt"/>
+        </w:pict>
       </w:r>
       <w:r>
         <w:rPr>
@@ -2591,7 +2134,7 @@
           <w:sz w:val="24"/>
         </w:rPr>
         <w:drawing>
-          <wp:inline distT="0" distB="0" distL="0" distR="0" wp14:anchorId="47C510C8" wp14:editId="6E21929C">
+          <wp:inline distT="0" distB="0" distL="0" distR="0">
             <wp:extent cx="5561965" cy="3666490"/>
             <wp:effectExtent l="0" t="0" r="635" b="0"/>
             <wp:docPr id="4" name="图片 4"/>
@@ -2608,10 +2151,10 @@
                     </pic:cNvPicPr>
                   </pic:nvPicPr>
                   <pic:blipFill>
-                    <a:blip r:embed="rId12">
+                    <a:blip r:embed="rId12" cstate="print">
                       <a:extLst>
                         <a:ext uri="{28A0092B-C50C-407E-A947-70E740481C1C}">
-                          <a14:useLocalDpi xmlns:a14="http://schemas.microsoft.com/office/drawing/2010/main" val="0"/>
+                          <a14:useLocalDpi xmlns:a14="http://schemas.microsoft.com/office/drawing/2010/main" xmlns:wps="http://schemas.microsoft.com/office/word/2010/wordprocessingShape" xmlns:wpi="http://schemas.microsoft.com/office/word/2010/wordprocessingInk" xmlns:wpg="http://schemas.microsoft.com/office/word/2010/wordprocessingGroup" xmlns:w15="http://schemas.microsoft.com/office/word/2012/wordml" xmlns:w14="http://schemas.microsoft.com/office/word/2010/wordml" xmlns:w="http://schemas.openxmlformats.org/wordprocessingml/2006/main" xmlns:w10="urn:schemas-microsoft-com:office:word" xmlns:wp14="http://schemas.microsoft.com/office/word/2010/wordprocessingDrawing" xmlns:v="urn:schemas-microsoft-com:vml" xmlns:o="urn:schemas-microsoft-com:office:office" xmlns:mc="http://schemas.openxmlformats.org/markup-compatibility/2006" xmlns:wpc="http://schemas.microsoft.com/office/word/2010/wordprocessingCanvas" xmlns="" val="0"/>
                         </a:ext>
                       </a:extLst>
                     </a:blip>
@@ -2691,7 +2234,7 @@
           <w:sz w:val="24"/>
         </w:rPr>
         <w:drawing>
-          <wp:inline distT="0" distB="0" distL="0" distR="0" wp14:anchorId="19024F3A" wp14:editId="08A634EC">
+          <wp:inline distT="0" distB="0" distL="0" distR="0">
             <wp:extent cx="5495290" cy="3666490"/>
             <wp:effectExtent l="0" t="0" r="0" b="0"/>
             <wp:docPr id="31" name="图片 31"/>
@@ -2708,10 +2251,10 @@
                     </pic:cNvPicPr>
                   </pic:nvPicPr>
                   <pic:blipFill>
-                    <a:blip r:embed="rId13">
+                    <a:blip r:embed="rId13" cstate="print">
                       <a:extLst>
                         <a:ext uri="{28A0092B-C50C-407E-A947-70E740481C1C}">
-                          <a14:useLocalDpi xmlns:a14="http://schemas.microsoft.com/office/drawing/2010/main" val="0"/>
+                          <a14:useLocalDpi xmlns:a14="http://schemas.microsoft.com/office/drawing/2010/main" xmlns:wps="http://schemas.microsoft.com/office/word/2010/wordprocessingShape" xmlns:wpi="http://schemas.microsoft.com/office/word/2010/wordprocessingInk" xmlns:wpg="http://schemas.microsoft.com/office/word/2010/wordprocessingGroup" xmlns:w15="http://schemas.microsoft.com/office/word/2012/wordml" xmlns:w14="http://schemas.microsoft.com/office/word/2010/wordml" xmlns:w="http://schemas.openxmlformats.org/wordprocessingml/2006/main" xmlns:w10="urn:schemas-microsoft-com:office:word" xmlns:wp14="http://schemas.microsoft.com/office/word/2010/wordprocessingDrawing" xmlns:v="urn:schemas-microsoft-com:vml" xmlns:o="urn:schemas-microsoft-com:office:office" xmlns:mc="http://schemas.openxmlformats.org/markup-compatibility/2006" xmlns:wpc="http://schemas.microsoft.com/office/word/2010/wordprocessingCanvas" xmlns="" val="0"/>
                         </a:ext>
                       </a:extLst>
                     </a:blip>
@@ -2793,85 +2336,16 @@
         <w:rPr>
           <w:noProof/>
         </w:rPr>
-        <mc:AlternateContent>
-          <mc:Choice Requires="wps">
-            <w:drawing>
-              <wp:anchor distT="0" distB="0" distL="114300" distR="114300" simplePos="0" relativeHeight="251681792" behindDoc="0" locked="0" layoutInCell="1" allowOverlap="1" wp14:anchorId="6B48F4D5" wp14:editId="68E58AEF">
-                <wp:simplePos x="0" y="0"/>
-                <wp:positionH relativeFrom="column">
-                  <wp:posOffset>4931410</wp:posOffset>
-                </wp:positionH>
-                <wp:positionV relativeFrom="paragraph">
-                  <wp:posOffset>57150</wp:posOffset>
-                </wp:positionV>
-                <wp:extent cx="342900" cy="228600"/>
-                <wp:effectExtent l="9525" t="14605" r="9525" b="13970"/>
-                <wp:wrapNone/>
-                <wp:docPr id="303" name="Rectangle 72"/>
-                <wp:cNvGraphicFramePr>
-                  <a:graphicFrameLocks xmlns:a="http://schemas.openxmlformats.org/drawingml/2006/main"/>
-                </wp:cNvGraphicFramePr>
-                <a:graphic xmlns:a="http://schemas.openxmlformats.org/drawingml/2006/main">
-                  <a:graphicData uri="http://schemas.microsoft.com/office/word/2010/wordprocessingShape">
-                    <wps:wsp>
-                      <wps:cNvSpPr>
-                        <a:spLocks noChangeArrowheads="1"/>
-                      </wps:cNvSpPr>
-                      <wps:spPr bwMode="auto">
-                        <a:xfrm>
-                          <a:off x="0" y="0"/>
-                          <a:ext cx="342900" cy="228600"/>
-                        </a:xfrm>
-                        <a:prstGeom prst="rect">
-                          <a:avLst/>
-                        </a:prstGeom>
-                        <a:noFill/>
-                        <a:ln w="19050">
-                          <a:solidFill>
-                            <a:srgbClr val="FF0000"/>
-                          </a:solidFill>
-                          <a:miter lim="800000"/>
-                          <a:headEnd/>
-                          <a:tailEnd/>
-                        </a:ln>
-                        <a:extLst>
-                          <a:ext uri="{909E8E84-426E-40DD-AFC4-6F175D3DCCD1}">
-                            <a14:hiddenFill xmlns:a14="http://schemas.microsoft.com/office/drawing/2010/main">
-                              <a:solidFill>
-                                <a:srgbClr val="FFFFFF"/>
-                              </a:solidFill>
-                            </a14:hiddenFill>
-                          </a:ext>
-                        </a:extLst>
-                      </wps:spPr>
-                      <wps:bodyPr rot="0" vert="horz" wrap="square" lIns="91440" tIns="45720" rIns="91440" bIns="45720" anchor="t" anchorCtr="0" upright="1">
-                        <a:noAutofit/>
-                      </wps:bodyPr>
-                    </wps:wsp>
-                  </a:graphicData>
-                </a:graphic>
-                <wp14:sizeRelH relativeFrom="page">
-                  <wp14:pctWidth>0</wp14:pctWidth>
-                </wp14:sizeRelH>
-                <wp14:sizeRelV relativeFrom="page">
-                  <wp14:pctHeight>0</wp14:pctHeight>
-                </wp14:sizeRelV>
-              </wp:anchor>
-            </w:drawing>
-          </mc:Choice>
-          <mc:Fallback>
-            <w:pict>
-              <v:rect w14:anchorId="77B504D0" id="Rectangle 72" o:spid="_x0000_s1026" style="position:absolute;left:0;text-align:left;margin-left:388.3pt;margin-top:4.5pt;width:27pt;height:18pt;z-index:251681792;visibility:visible;mso-wrap-style:square;mso-width-percent:0;mso-height-percent:0;mso-wrap-distance-left:9pt;mso-wrap-distance-top:0;mso-wrap-distance-right:9pt;mso-wrap-distance-bottom:0;mso-position-horizontal:absolute;mso-position-horizontal-relative:text;mso-position-vertical:absolute;mso-position-vertical-relative:text;mso-width-percent:0;mso-height-percent:0;mso-width-relative:page;mso-height-relative:page;v-text-anchor:top" o:gfxdata="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" filled="f" strokecolor="red" strokeweight="1.5pt"/>
-            </w:pict>
-          </mc:Fallback>
-        </mc:AlternateContent>
+        <w:pict>
+          <v:rect id="Rectangle 72" o:spid="_x0000_s1032" style="position:absolute;left:0;text-align:left;margin-left:388.3pt;margin-top:4.5pt;width:27pt;height:18pt;z-index:251681792;visibility:visible" o:gfxdata="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" filled="f" strokecolor="red" strokeweight="1.5pt"/>
+        </w:pict>
       </w:r>
       <w:r>
         <w:rPr>
           <w:noProof/>
         </w:rPr>
         <w:drawing>
-          <wp:inline distT="0" distB="0" distL="0" distR="0" wp14:anchorId="490FE0E5" wp14:editId="01338484">
+          <wp:inline distT="0" distB="0" distL="0" distR="0">
             <wp:extent cx="5274310" cy="3451860"/>
             <wp:effectExtent l="0" t="0" r="2540" b="0"/>
             <wp:docPr id="30" name="图片 30"/>
@@ -2888,10 +2362,10 @@
                     </pic:cNvPicPr>
                   </pic:nvPicPr>
                   <pic:blipFill>
-                    <a:blip r:embed="rId11">
+                    <a:blip r:embed="rId11" cstate="print">
                       <a:extLst>
                         <a:ext uri="{28A0092B-C50C-407E-A947-70E740481C1C}">
-                          <a14:useLocalDpi xmlns:a14="http://schemas.microsoft.com/office/drawing/2010/main" val="0"/>
+                          <a14:useLocalDpi xmlns:a14="http://schemas.microsoft.com/office/drawing/2010/main" xmlns:wps="http://schemas.microsoft.com/office/word/2010/wordprocessingShape" xmlns:wpi="http://schemas.microsoft.com/office/word/2010/wordprocessingInk" xmlns:wpg="http://schemas.microsoft.com/office/word/2010/wordprocessingGroup" xmlns:w15="http://schemas.microsoft.com/office/word/2012/wordml" xmlns:w14="http://schemas.microsoft.com/office/word/2010/wordml" xmlns:w="http://schemas.openxmlformats.org/wordprocessingml/2006/main" xmlns:w10="urn:schemas-microsoft-com:office:word" xmlns:wp14="http://schemas.microsoft.com/office/word/2010/wordprocessingDrawing" xmlns:v="urn:schemas-microsoft-com:vml" xmlns:o="urn:schemas-microsoft-com:office:office" xmlns:mc="http://schemas.openxmlformats.org/markup-compatibility/2006" xmlns:wpc="http://schemas.microsoft.com/office/word/2010/wordprocessingCanvas" xmlns="" val="0"/>
                         </a:ext>
                       </a:extLst>
                     </a:blip>
@@ -2991,15 +2465,15 @@
         <w:spacing w:before="240" w:after="60" w:line="240" w:lineRule="auto"/>
         <w:jc w:val="left"/>
       </w:pPr>
-      <w:bookmarkStart w:id="13" w:name="_Toc28091575"/>
-      <w:bookmarkStart w:id="14" w:name="_Toc485771830"/>
+      <w:bookmarkStart w:id="13" w:name="_Toc485771830"/>
+      <w:bookmarkStart w:id="14" w:name="_Toc28091575"/>
       <w:r>
         <w:rPr>
           <w:rFonts w:hint="eastAsia"/>
         </w:rPr>
         <w:t>月度和年度总结</w:t>
       </w:r>
-      <w:bookmarkEnd w:id="14"/>
+      <w:bookmarkEnd w:id="13"/>
     </w:p>
     <w:p>
       <w:pPr>
@@ -3055,7 +2529,7 @@
         </w:rPr>
         <w:lastRenderedPageBreak/>
         <w:drawing>
-          <wp:inline distT="0" distB="0" distL="0" distR="0" wp14:anchorId="306F6ED5" wp14:editId="3DFBA1AB">
+          <wp:inline distT="0" distB="0" distL="0" distR="0">
             <wp:extent cx="5274310" cy="3467539"/>
             <wp:effectExtent l="0" t="0" r="2540" b="0"/>
             <wp:docPr id="33" name="图片 33"/>
@@ -3072,10 +2546,10 @@
                     </pic:cNvPicPr>
                   </pic:nvPicPr>
                   <pic:blipFill>
-                    <a:blip r:embed="rId14">
+                    <a:blip r:embed="rId14" cstate="print">
                       <a:extLst>
                         <a:ext uri="{28A0092B-C50C-407E-A947-70E740481C1C}">
-                          <a14:useLocalDpi xmlns:a14="http://schemas.microsoft.com/office/drawing/2010/main" val="0"/>
+                          <a14:useLocalDpi xmlns:a14="http://schemas.microsoft.com/office/drawing/2010/main" xmlns:wps="http://schemas.microsoft.com/office/word/2010/wordprocessingShape" xmlns:wpi="http://schemas.microsoft.com/office/word/2010/wordprocessingInk" xmlns:wpg="http://schemas.microsoft.com/office/word/2010/wordprocessingGroup" xmlns:w15="http://schemas.microsoft.com/office/word/2012/wordml" xmlns:w14="http://schemas.microsoft.com/office/word/2010/wordml" xmlns:w="http://schemas.openxmlformats.org/wordprocessingml/2006/main" xmlns:w10="urn:schemas-microsoft-com:office:word" xmlns:wp14="http://schemas.microsoft.com/office/word/2010/wordprocessingDrawing" xmlns:v="urn:schemas-microsoft-com:vml" xmlns:o="urn:schemas-microsoft-com:office:office" xmlns:mc="http://schemas.openxmlformats.org/markup-compatibility/2006" xmlns:wpc="http://schemas.microsoft.com/office/word/2010/wordprocessingCanvas" xmlns="" val="0"/>
                         </a:ext>
                       </a:extLst>
                     </a:blip>
@@ -3157,7 +2631,7 @@
           <w:noProof/>
         </w:rPr>
         <w:drawing>
-          <wp:inline distT="0" distB="0" distL="0" distR="0" wp14:anchorId="7975FC9D" wp14:editId="3E691350">
+          <wp:inline distT="0" distB="0" distL="0" distR="0">
             <wp:extent cx="5274310" cy="3516207"/>
             <wp:effectExtent l="0" t="0" r="2540" b="8255"/>
             <wp:docPr id="34" name="图片 34"/>
@@ -3174,10 +2648,10 @@
                     </pic:cNvPicPr>
                   </pic:nvPicPr>
                   <pic:blipFill>
-                    <a:blip r:embed="rId15">
+                    <a:blip r:embed="rId15" cstate="print">
                       <a:extLst>
                         <a:ext uri="{28A0092B-C50C-407E-A947-70E740481C1C}">
-                          <a14:useLocalDpi xmlns:a14="http://schemas.microsoft.com/office/drawing/2010/main" val="0"/>
+                          <a14:useLocalDpi xmlns:a14="http://schemas.microsoft.com/office/drawing/2010/main" xmlns:wps="http://schemas.microsoft.com/office/word/2010/wordprocessingShape" xmlns:wpi="http://schemas.microsoft.com/office/word/2010/wordprocessingInk" xmlns:wpg="http://schemas.microsoft.com/office/word/2010/wordprocessingGroup" xmlns:w15="http://schemas.microsoft.com/office/word/2012/wordml" xmlns:w14="http://schemas.microsoft.com/office/word/2010/wordml" xmlns:w="http://schemas.openxmlformats.org/wordprocessingml/2006/main" xmlns:w10="urn:schemas-microsoft-com:office:word" xmlns:wp14="http://schemas.microsoft.com/office/word/2010/wordprocessingDrawing" xmlns:v="urn:schemas-microsoft-com:vml" xmlns:o="urn:schemas-microsoft-com:office:office" xmlns:mc="http://schemas.openxmlformats.org/markup-compatibility/2006" xmlns:wpc="http://schemas.microsoft.com/office/word/2010/wordprocessingCanvas" xmlns="" val="0"/>
                         </a:ext>
                       </a:extLst>
                     </a:blip>
@@ -3388,7 +2862,7 @@
       <w:bookmarkStart w:id="17" w:name="_Toc151114231"/>
       <w:bookmarkStart w:id="18" w:name="_Toc424212138"/>
       <w:bookmarkStart w:id="19" w:name="_Toc485771832"/>
-      <w:bookmarkEnd w:id="13"/>
+      <w:bookmarkEnd w:id="14"/>
       <w:r>
         <w:rPr>
           <w:rFonts w:hint="eastAsia"/>
@@ -3503,7 +2977,7 @@
           <w:noProof/>
         </w:rPr>
         <w:drawing>
-          <wp:inline distT="0" distB="0" distL="0" distR="0" wp14:anchorId="6016BCB3" wp14:editId="63521AA8">
+          <wp:inline distT="0" distB="0" distL="0" distR="0">
             <wp:extent cx="5274310" cy="3442569"/>
             <wp:effectExtent l="0" t="0" r="2540" b="5715"/>
             <wp:docPr id="35" name="图片 35"/>
@@ -3520,10 +2994,10 @@
                     </pic:cNvPicPr>
                   </pic:nvPicPr>
                   <pic:blipFill>
-                    <a:blip r:embed="rId16">
+                    <a:blip r:embed="rId16" cstate="print">
                       <a:extLst>
                         <a:ext uri="{28A0092B-C50C-407E-A947-70E740481C1C}">
-                          <a14:useLocalDpi xmlns:a14="http://schemas.microsoft.com/office/drawing/2010/main" val="0"/>
+                          <a14:useLocalDpi xmlns:a14="http://schemas.microsoft.com/office/drawing/2010/main" xmlns:wps="http://schemas.microsoft.com/office/word/2010/wordprocessingShape" xmlns:wpi="http://schemas.microsoft.com/office/word/2010/wordprocessingInk" xmlns:wpg="http://schemas.microsoft.com/office/word/2010/wordprocessingGroup" xmlns:w15="http://schemas.microsoft.com/office/word/2012/wordml" xmlns:w14="http://schemas.microsoft.com/office/word/2010/wordml" xmlns:w="http://schemas.openxmlformats.org/wordprocessingml/2006/main" xmlns:w10="urn:schemas-microsoft-com:office:word" xmlns:wp14="http://schemas.microsoft.com/office/word/2010/wordprocessingDrawing" xmlns:v="urn:schemas-microsoft-com:vml" xmlns:o="urn:schemas-microsoft-com:office:office" xmlns:mc="http://schemas.openxmlformats.org/markup-compatibility/2006" xmlns:wpc="http://schemas.microsoft.com/office/word/2010/wordprocessingCanvas" xmlns="" val="0"/>
                         </a:ext>
                       </a:extLst>
                     </a:blip>
@@ -3590,31 +3064,7 @@
           <w:kern w:val="0"/>
           <w:sz w:val="24"/>
         </w:rPr>
-        <w:instrText xml:space="preserve"> </w:instrText>
-      </w:r>
-      <w:r>
-        <w:rPr>
-          <w:rFonts w:ascii="宋体" w:hAnsi="宋体" w:cs="宋体"/>
-          <w:kern w:val="0"/>
-          <w:sz w:val="24"/>
-        </w:rPr>
-        <w:instrText>INCLUDEPICTURE  "C:\\Users\\lenovo-pc\\Documents\\Tencent Files\\675405862\\Image\\C2C\\G8BCQ`EVK(M9_TXZ3OI1$4F.png" \*</w:instrText>
-      </w:r>
-      <w:r>
-        <w:rPr>
-          <w:rFonts w:ascii="宋体" w:hAnsi="宋体" w:cs="宋体"/>
-          <w:kern w:val="0"/>
-          <w:sz w:val="24"/>
-        </w:rPr>
-        <w:instrText xml:space="preserve"> MERGEFORMATINET</w:instrText>
-      </w:r>
-      <w:r>
-        <w:rPr>
-          <w:rFonts w:ascii="宋体" w:hAnsi="宋体" w:cs="宋体"/>
-          <w:kern w:val="0"/>
-          <w:sz w:val="24"/>
-        </w:rPr>
-        <w:instrText xml:space="preserve"> </w:instrText>
+        <w:instrText xml:space="preserve"> INCLUDEPICTURE  "C:\\Users\\lenovo-pc\\Documents\\Tencent Files\\675405862\\Image\\C2C\\G8BCQ`EVK(M9_TXZ3OI1$4F.png" \* MERGEFORMATINET </w:instrText>
       </w:r>
       <w:r>
         <w:rPr>
@@ -3650,7 +3100,7 @@
             <v:path o:extrusionok="f" gradientshapeok="t" o:connecttype="rect"/>
             <o:lock v:ext="edit" aspectratio="t"/>
           </v:shapetype>
-          <v:shape id="_x0000_i1025" type="#_x0000_t75" style="width:428.25pt;height:279.75pt">
+          <v:shape id="_x0000_i1025" type="#_x0000_t75" style="width:429pt;height:279.75pt">
             <v:imagedata r:id="rId17" r:href="rId18"/>
           </v:shape>
         </w:pict>
@@ -3760,7 +3210,7 @@
           <w:noProof/>
         </w:rPr>
         <w:drawing>
-          <wp:inline distT="0" distB="0" distL="0" distR="0" wp14:anchorId="5FD593FE" wp14:editId="1F9B65DF">
+          <wp:inline distT="0" distB="0" distL="0" distR="0">
             <wp:extent cx="5274310" cy="3442335"/>
             <wp:effectExtent l="0" t="0" r="2540" b="5715"/>
             <wp:docPr id="36" name="图片 36"/>
@@ -3777,10 +3227,10 @@
                     </pic:cNvPicPr>
                   </pic:nvPicPr>
                   <pic:blipFill>
-                    <a:blip r:embed="rId16">
+                    <a:blip r:embed="rId16" cstate="print">
                       <a:extLst>
                         <a:ext uri="{28A0092B-C50C-407E-A947-70E740481C1C}">
-                          <a14:useLocalDpi xmlns:a14="http://schemas.microsoft.com/office/drawing/2010/main" val="0"/>
+                          <a14:useLocalDpi xmlns:a14="http://schemas.microsoft.com/office/drawing/2010/main" xmlns:wps="http://schemas.microsoft.com/office/word/2010/wordprocessingShape" xmlns:wpi="http://schemas.microsoft.com/office/word/2010/wordprocessingInk" xmlns:wpg="http://schemas.microsoft.com/office/word/2010/wordprocessingGroup" xmlns:w15="http://schemas.microsoft.com/office/word/2012/wordml" xmlns:w14="http://schemas.microsoft.com/office/word/2010/wordml" xmlns:w="http://schemas.openxmlformats.org/wordprocessingml/2006/main" xmlns:w10="urn:schemas-microsoft-com:office:word" xmlns:wp14="http://schemas.microsoft.com/office/word/2010/wordprocessingDrawing" xmlns:v="urn:schemas-microsoft-com:vml" xmlns:o="urn:schemas-microsoft-com:office:office" xmlns:mc="http://schemas.openxmlformats.org/markup-compatibility/2006" xmlns:wpc="http://schemas.microsoft.com/office/word/2010/wordprocessingCanvas" xmlns="" val="0"/>
                         </a:ext>
                       </a:extLst>
                     </a:blip>
@@ -3884,7 +3334,7 @@
           <w:kern w:val="0"/>
           <w:sz w:val="24"/>
         </w:rPr>
-        <w:instrText xml:space="preserve"> </w:instrText>
+        <w:instrText xml:space="preserve"> INCLUDEPICTURE  "C:\\Users\\lenovo-pc\\Documents\\Tencent Files\\675405862\\Image\\C2C\\G8BCQ`EVK(M9_TXZ3OI1$4F.png" \* MERGEFORMATINET </w:instrText>
       </w:r>
       <w:r>
         <w:rPr>
@@ -3892,7 +3342,7 @@
           <w:kern w:val="0"/>
           <w:sz w:val="24"/>
         </w:rPr>
-        <w:instrText>INCLUDEPICTURE  "C:\\Users\\lenovo-pc\\Documents\\Tencent Files\\675405862\\Image\\C2C\\G8BCQ`EVK(M9_TXZ3OI1$4F.png" \* MERGEFORMATINET</w:instrText>
+        <w:fldChar w:fldCharType="separate"/>
       </w:r>
       <w:r>
         <w:rPr>
@@ -3900,24 +3350,8 @@
           <w:kern w:val="0"/>
           <w:sz w:val="24"/>
         </w:rPr>
-        <w:instrText xml:space="preserve"> </w:instrText>
-      </w:r>
-      <w:r>
-        <w:rPr>
-          <w:rFonts w:ascii="宋体" w:hAnsi="宋体" w:cs="宋体"/>
-          <w:kern w:val="0"/>
-          <w:sz w:val="24"/>
-        </w:rPr>
-        <w:fldChar w:fldCharType="separate"/>
-      </w:r>
-      <w:r>
-        <w:rPr>
-          <w:rFonts w:ascii="宋体" w:hAnsi="宋体" w:cs="宋体"/>
-          <w:kern w:val="0"/>
-          <w:sz w:val="24"/>
-        </w:rPr>
         <w:pict>
-          <v:shape id="_x0000_i1026" type="#_x0000_t75" style="width:428.25pt;height:279.75pt">
+          <v:shape id="_x0000_i1026" type="#_x0000_t75" style="width:429pt;height:279.75pt">
             <v:imagedata r:id="rId17" r:href="rId19"/>
           </v:shape>
         </w:pict>
@@ -3942,78 +3376,9 @@
         <w:rPr>
           <w:noProof/>
         </w:rPr>
-        <mc:AlternateContent>
-          <mc:Choice Requires="wps">
-            <w:drawing>
-              <wp:anchor distT="0" distB="0" distL="114300" distR="114300" simplePos="0" relativeHeight="251691008" behindDoc="0" locked="0" layoutInCell="1" allowOverlap="1" wp14:anchorId="279FD363" wp14:editId="397D395C">
-                <wp:simplePos x="0" y="0"/>
-                <wp:positionH relativeFrom="column">
-                  <wp:posOffset>2514600</wp:posOffset>
-                </wp:positionH>
-                <wp:positionV relativeFrom="paragraph">
-                  <wp:posOffset>1022350</wp:posOffset>
-                </wp:positionV>
-                <wp:extent cx="685800" cy="228600"/>
-                <wp:effectExtent l="9525" t="12065" r="9525" b="16510"/>
-                <wp:wrapNone/>
-                <wp:docPr id="291" name="Rectangle 91"/>
-                <wp:cNvGraphicFramePr>
-                  <a:graphicFrameLocks xmlns:a="http://schemas.openxmlformats.org/drawingml/2006/main"/>
-                </wp:cNvGraphicFramePr>
-                <a:graphic xmlns:a="http://schemas.openxmlformats.org/drawingml/2006/main">
-                  <a:graphicData uri="http://schemas.microsoft.com/office/word/2010/wordprocessingShape">
-                    <wps:wsp>
-                      <wps:cNvSpPr>
-                        <a:spLocks noChangeArrowheads="1"/>
-                      </wps:cNvSpPr>
-                      <wps:spPr bwMode="auto">
-                        <a:xfrm>
-                          <a:off x="0" y="0"/>
-                          <a:ext cx="685800" cy="228600"/>
-                        </a:xfrm>
-                        <a:prstGeom prst="rect">
-                          <a:avLst/>
-                        </a:prstGeom>
-                        <a:noFill/>
-                        <a:ln w="19050">
-                          <a:solidFill>
-                            <a:srgbClr val="FF0000"/>
-                          </a:solidFill>
-                          <a:miter lim="800000"/>
-                          <a:headEnd/>
-                          <a:tailEnd/>
-                        </a:ln>
-                        <a:extLst>
-                          <a:ext uri="{909E8E84-426E-40DD-AFC4-6F175D3DCCD1}">
-                            <a14:hiddenFill xmlns:a14="http://schemas.microsoft.com/office/drawing/2010/main">
-                              <a:solidFill>
-                                <a:srgbClr val="FFFFFF"/>
-                              </a:solidFill>
-                            </a14:hiddenFill>
-                          </a:ext>
-                        </a:extLst>
-                      </wps:spPr>
-                      <wps:bodyPr rot="0" vert="horz" wrap="square" lIns="91440" tIns="45720" rIns="91440" bIns="45720" anchor="t" anchorCtr="0" upright="1">
-                        <a:noAutofit/>
-                      </wps:bodyPr>
-                    </wps:wsp>
-                  </a:graphicData>
-                </a:graphic>
-                <wp14:sizeRelH relativeFrom="page">
-                  <wp14:pctWidth>0</wp14:pctWidth>
-                </wp14:sizeRelH>
-                <wp14:sizeRelV relativeFrom="page">
-                  <wp14:pctHeight>0</wp14:pctHeight>
-                </wp14:sizeRelV>
-              </wp:anchor>
-            </w:drawing>
-          </mc:Choice>
-          <mc:Fallback>
-            <w:pict>
-              <v:rect w14:anchorId="13B76F9E" id="Rectangle 91" o:spid="_x0000_s1026" style="position:absolute;left:0;text-align:left;margin-left:198pt;margin-top:80.5pt;width:54pt;height:18pt;z-index:251691008;visibility:visible;mso-wrap-style:square;mso-width-percent:0;mso-height-percent:0;mso-wrap-distance-left:9pt;mso-wrap-distance-top:0;mso-wrap-distance-right:9pt;mso-wrap-distance-bottom:0;mso-position-horizontal:absolute;mso-position-horizontal-relative:text;mso-position-vertical:absolute;mso-position-vertical-relative:text;mso-width-percent:0;mso-height-percent:0;mso-width-relative:page;mso-height-relative:page;v-text-anchor:top" o:gfxdata="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" filled="f" strokecolor="red" strokeweight="1.5pt"/>
-            </w:pict>
-          </mc:Fallback>
-        </mc:AlternateContent>
+        <w:pict>
+          <v:rect id="Rectangle 91" o:spid="_x0000_s1029" style="position:absolute;left:0;text-align:left;margin-left:198pt;margin-top:80.5pt;width:54pt;height:18pt;z-index:251691008;visibility:visible;mso-position-horizontal-relative:text;mso-position-vertical-relative:text" o:gfxdata="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" filled="f" strokecolor="red" strokeweight="1.5pt"/>
+        </w:pict>
       </w:r>
     </w:p>
     <w:p>
@@ -4125,13 +3490,16 @@
       </w:pPr>
       <w:r>
         <w:rPr>
+          <w:rFonts w:ascii="宋体" w:hAnsi="宋体"/>
           <w:noProof/>
-        </w:rPr>
+          <w:sz w:val="24"/>
+        </w:rPr>
+        <w:lastRenderedPageBreak/>
         <w:drawing>
-          <wp:inline distT="0" distB="0" distL="0" distR="0" wp14:anchorId="140E4156" wp14:editId="01ED3B97">
-            <wp:extent cx="5274310" cy="3463864"/>
-            <wp:effectExtent l="0" t="0" r="2540" b="3810"/>
-            <wp:docPr id="37" name="图片 37"/>
+          <wp:inline distT="0" distB="0" distL="0" distR="0">
+            <wp:extent cx="4791075" cy="6134100"/>
+            <wp:effectExtent l="19050" t="0" r="9525" b="0"/>
+            <wp:docPr id="9" name="图片 9"/>
             <wp:cNvGraphicFramePr>
               <a:graphicFrameLocks xmlns:a="http://schemas.openxmlformats.org/drawingml/2006/main" noChangeAspect="1"/>
             </wp:cNvGraphicFramePr>
@@ -4139,19 +3507,13 @@
               <a:graphicData uri="http://schemas.openxmlformats.org/drawingml/2006/picture">
                 <pic:pic xmlns:pic="http://schemas.openxmlformats.org/drawingml/2006/picture">
                   <pic:nvPicPr>
-                    <pic:cNvPr id="0" name="图片 19"/>
+                    <pic:cNvPr id="0" name="Picture 9"/>
                     <pic:cNvPicPr>
                       <a:picLocks noChangeAspect="1" noChangeArrowheads="1"/>
                     </pic:cNvPicPr>
                   </pic:nvPicPr>
                   <pic:blipFill>
-                    <a:blip r:embed="rId20">
-                      <a:extLst>
-                        <a:ext uri="{28A0092B-C50C-407E-A947-70E740481C1C}">
-                          <a14:useLocalDpi xmlns:a14="http://schemas.microsoft.com/office/drawing/2010/main" val="0"/>
-                        </a:ext>
-                      </a:extLst>
-                    </a:blip>
+                    <a:blip r:embed="rId20" cstate="print"/>
                     <a:srcRect/>
                     <a:stretch>
                       <a:fillRect/>
@@ -4160,14 +3522,17 @@
                   <pic:spPr bwMode="auto">
                     <a:xfrm>
                       <a:off x="0" y="0"/>
-                      <a:ext cx="5274310" cy="3463864"/>
+                      <a:ext cx="4791075" cy="6134100"/>
                     </a:xfrm>
                     <a:prstGeom prst="rect">
                       <a:avLst/>
                     </a:prstGeom>
                     <a:noFill/>
-                    <a:ln>
+                    <a:ln w="9525">
                       <a:noFill/>
+                      <a:miter lim="800000"/>
+                      <a:headEnd/>
+                      <a:tailEnd/>
                     </a:ln>
                   </pic:spPr>
                 </pic:pic>
@@ -4195,7 +3560,6 @@
           <w:rFonts w:ascii="宋体" w:hAnsi="宋体"/>
           <w:sz w:val="24"/>
         </w:rPr>
-        <w:lastRenderedPageBreak/>
         <w:t>饼状图</w:t>
       </w:r>
     </w:p>
@@ -4216,8 +3580,9 @@
         <w:rPr>
           <w:noProof/>
         </w:rPr>
+        <w:lastRenderedPageBreak/>
         <w:drawing>
-          <wp:inline distT="0" distB="0" distL="0" distR="0" wp14:anchorId="0513BDF1" wp14:editId="616A6EDD">
+          <wp:inline distT="0" distB="0" distL="0" distR="0">
             <wp:extent cx="5274310" cy="3491575"/>
             <wp:effectExtent l="0" t="0" r="2540" b="0"/>
             <wp:docPr id="38" name="图片 38"/>
@@ -4234,10 +3599,10 @@
                     </pic:cNvPicPr>
                   </pic:nvPicPr>
                   <pic:blipFill>
-                    <a:blip r:embed="rId21">
+                    <a:blip r:embed="rId21" cstate="print">
                       <a:extLst>
                         <a:ext uri="{28A0092B-C50C-407E-A947-70E740481C1C}">
-                          <a14:useLocalDpi xmlns:a14="http://schemas.microsoft.com/office/drawing/2010/main" val="0"/>
+                          <a14:useLocalDpi xmlns:a14="http://schemas.microsoft.com/office/drawing/2010/main" xmlns:wps="http://schemas.microsoft.com/office/word/2010/wordprocessingShape" xmlns:wpi="http://schemas.microsoft.com/office/word/2010/wordprocessingInk" xmlns:wpg="http://schemas.microsoft.com/office/word/2010/wordprocessingGroup" xmlns:w15="http://schemas.microsoft.com/office/word/2012/wordml" xmlns:w14="http://schemas.microsoft.com/office/word/2010/wordml" xmlns:w="http://schemas.openxmlformats.org/wordprocessingml/2006/main" xmlns:w10="urn:schemas-microsoft-com:office:word" xmlns:wp14="http://schemas.microsoft.com/office/word/2010/wordprocessingDrawing" xmlns:v="urn:schemas-microsoft-com:vml" xmlns:o="urn:schemas-microsoft-com:office:office" xmlns:mc="http://schemas.openxmlformats.org/markup-compatibility/2006" xmlns:wpc="http://schemas.microsoft.com/office/word/2010/wordprocessingCanvas" xmlns="" val="0"/>
                         </a:ext>
                       </a:extLst>
                     </a:blip>
@@ -4290,17 +3655,9 @@
         <w:rPr>
           <w:rFonts w:hint="eastAsia"/>
         </w:rPr>
-        <w:t>自适应界面和</w:t>
-      </w:r>
-      <w:proofErr w:type="gramStart"/>
-      <w:r>
-        <w:rPr>
-          <w:rFonts w:hint="eastAsia"/>
-        </w:rPr>
-        <w:t>磁贴</w:t>
+        <w:t>自适应界面和磁贴</w:t>
       </w:r>
       <w:bookmarkEnd w:id="21"/>
-      <w:proofErr w:type="gramEnd"/>
     </w:p>
     <w:p>
       <w:pPr>
@@ -4370,6 +3727,58 @@
           <w:sz w:val="24"/>
         </w:rPr>
       </w:pPr>
+      <w:r>
+        <w:rPr>
+          <w:rFonts w:ascii="宋体" w:hAnsi="宋体"/>
+          <w:noProof/>
+          <w:sz w:val="24"/>
+        </w:rPr>
+        <w:drawing>
+          <wp:inline distT="0" distB="0" distL="0" distR="0">
+            <wp:extent cx="5274310" cy="3253170"/>
+            <wp:effectExtent l="19050" t="0" r="2540" b="0"/>
+            <wp:docPr id="3" name="图片 3"/>
+            <wp:cNvGraphicFramePr>
+              <a:graphicFrameLocks xmlns:a="http://schemas.openxmlformats.org/drawingml/2006/main" noChangeAspect="1"/>
+            </wp:cNvGraphicFramePr>
+            <a:graphic xmlns:a="http://schemas.openxmlformats.org/drawingml/2006/main">
+              <a:graphicData uri="http://schemas.openxmlformats.org/drawingml/2006/picture">
+                <pic:pic xmlns:pic="http://schemas.openxmlformats.org/drawingml/2006/picture">
+                  <pic:nvPicPr>
+                    <pic:cNvPr id="0" name="Picture 3"/>
+                    <pic:cNvPicPr>
+                      <a:picLocks noChangeAspect="1" noChangeArrowheads="1"/>
+                    </pic:cNvPicPr>
+                  </pic:nvPicPr>
+                  <pic:blipFill>
+                    <a:blip r:embed="rId22" cstate="print"/>
+                    <a:srcRect/>
+                    <a:stretch>
+                      <a:fillRect/>
+                    </a:stretch>
+                  </pic:blipFill>
+                  <pic:spPr bwMode="auto">
+                    <a:xfrm>
+                      <a:off x="0" y="0"/>
+                      <a:ext cx="5274310" cy="3253170"/>
+                    </a:xfrm>
+                    <a:prstGeom prst="rect">
+                      <a:avLst/>
+                    </a:prstGeom>
+                    <a:noFill/>
+                    <a:ln w="9525">
+                      <a:noFill/>
+                      <a:miter lim="800000"/>
+                      <a:headEnd/>
+                      <a:tailEnd/>
+                    </a:ln>
+                  </pic:spPr>
+                </pic:pic>
+              </a:graphicData>
+            </a:graphic>
+          </wp:inline>
+        </w:drawing>
+      </w:r>
     </w:p>
     <w:p>
       <w:pPr>
@@ -4384,6 +3793,59 @@
           <w:sz w:val="24"/>
         </w:rPr>
       </w:pPr>
+      <w:r>
+        <w:rPr>
+          <w:rFonts w:ascii="宋体" w:hAnsi="宋体"/>
+          <w:noProof/>
+          <w:sz w:val="24"/>
+        </w:rPr>
+        <w:lastRenderedPageBreak/>
+        <w:drawing>
+          <wp:inline distT="0" distB="0" distL="0" distR="0">
+            <wp:extent cx="4781550" cy="6134100"/>
+            <wp:effectExtent l="19050" t="0" r="0" b="0"/>
+            <wp:docPr id="6" name="图片 6"/>
+            <wp:cNvGraphicFramePr>
+              <a:graphicFrameLocks xmlns:a="http://schemas.openxmlformats.org/drawingml/2006/main" noChangeAspect="1"/>
+            </wp:cNvGraphicFramePr>
+            <a:graphic xmlns:a="http://schemas.openxmlformats.org/drawingml/2006/main">
+              <a:graphicData uri="http://schemas.openxmlformats.org/drawingml/2006/picture">
+                <pic:pic xmlns:pic="http://schemas.openxmlformats.org/drawingml/2006/picture">
+                  <pic:nvPicPr>
+                    <pic:cNvPr id="0" name="Picture 6"/>
+                    <pic:cNvPicPr>
+                      <a:picLocks noChangeAspect="1" noChangeArrowheads="1"/>
+                    </pic:cNvPicPr>
+                  </pic:nvPicPr>
+                  <pic:blipFill>
+                    <a:blip r:embed="rId23" cstate="print"/>
+                    <a:srcRect/>
+                    <a:stretch>
+                      <a:fillRect/>
+                    </a:stretch>
+                  </pic:blipFill>
+                  <pic:spPr bwMode="auto">
+                    <a:xfrm>
+                      <a:off x="0" y="0"/>
+                      <a:ext cx="4781550" cy="6134100"/>
+                    </a:xfrm>
+                    <a:prstGeom prst="rect">
+                      <a:avLst/>
+                    </a:prstGeom>
+                    <a:noFill/>
+                    <a:ln w="9525">
+                      <a:noFill/>
+                      <a:miter lim="800000"/>
+                      <a:headEnd/>
+                      <a:tailEnd/>
+                    </a:ln>
+                  </pic:spPr>
+                </pic:pic>
+              </a:graphicData>
+            </a:graphic>
+          </wp:inline>
+        </w:drawing>
+      </w:r>
     </w:p>
     <w:p>
       <w:pPr>
@@ -4476,7 +3938,7 @@
           <w:noProof/>
         </w:rPr>
         <w:drawing>
-          <wp:inline distT="0" distB="0" distL="0" distR="0" wp14:anchorId="4B2BFA7A" wp14:editId="713501F2">
+          <wp:inline distT="0" distB="0" distL="0" distR="0">
             <wp:extent cx="619125" cy="590550"/>
             <wp:effectExtent l="0" t="0" r="9525" b="0"/>
             <wp:docPr id="39" name="图片 39"/>
@@ -4493,10 +3955,10 @@
                     </pic:cNvPicPr>
                   </pic:nvPicPr>
                   <pic:blipFill>
-                    <a:blip r:embed="rId22">
+                    <a:blip r:embed="rId24" cstate="print">
                       <a:extLst>
                         <a:ext uri="{28A0092B-C50C-407E-A947-70E740481C1C}">
-                          <a14:useLocalDpi xmlns:a14="http://schemas.microsoft.com/office/drawing/2010/main" val="0"/>
+                          <a14:useLocalDpi xmlns:a14="http://schemas.microsoft.com/office/drawing/2010/main" xmlns:wps="http://schemas.microsoft.com/office/word/2010/wordprocessingShape" xmlns:wpi="http://schemas.microsoft.com/office/word/2010/wordprocessingInk" xmlns:wpg="http://schemas.microsoft.com/office/word/2010/wordprocessingGroup" xmlns:w15="http://schemas.microsoft.com/office/word/2012/wordml" xmlns:w14="http://schemas.microsoft.com/office/word/2010/wordml" xmlns:w="http://schemas.openxmlformats.org/wordprocessingml/2006/main" xmlns:w10="urn:schemas-microsoft-com:office:word" xmlns:wp14="http://schemas.microsoft.com/office/word/2010/wordprocessingDrawing" xmlns:v="urn:schemas-microsoft-com:vml" xmlns:o="urn:schemas-microsoft-com:office:office" xmlns:mc="http://schemas.openxmlformats.org/markup-compatibility/2006" xmlns:wpc="http://schemas.microsoft.com/office/word/2010/wordprocessingCanvas" xmlns="" val="0"/>
                         </a:ext>
                       </a:extLst>
                     </a:blip>
@@ -4563,8 +4025,9 @@
         <w:rPr>
           <w:noProof/>
         </w:rPr>
+        <w:lastRenderedPageBreak/>
         <w:drawing>
-          <wp:inline distT="0" distB="0" distL="0" distR="0" wp14:anchorId="199882C6" wp14:editId="0ADDA21A">
+          <wp:inline distT="0" distB="0" distL="0" distR="0">
             <wp:extent cx="1019175" cy="1009650"/>
             <wp:effectExtent l="0" t="0" r="9525" b="0"/>
             <wp:docPr id="40" name="图片 40"/>
@@ -4581,10 +4044,10 @@
                     </pic:cNvPicPr>
                   </pic:nvPicPr>
                   <pic:blipFill>
-                    <a:blip r:embed="rId23">
+                    <a:blip r:embed="rId25" cstate="print">
                       <a:extLst>
                         <a:ext uri="{28A0092B-C50C-407E-A947-70E740481C1C}">
-                          <a14:useLocalDpi xmlns:a14="http://schemas.microsoft.com/office/drawing/2010/main" val="0"/>
+                          <a14:useLocalDpi xmlns:a14="http://schemas.microsoft.com/office/drawing/2010/main" xmlns:wps="http://schemas.microsoft.com/office/word/2010/wordprocessingShape" xmlns:wpi="http://schemas.microsoft.com/office/word/2010/wordprocessingInk" xmlns:wpg="http://schemas.microsoft.com/office/word/2010/wordprocessingGroup" xmlns:w15="http://schemas.microsoft.com/office/word/2012/wordml" xmlns:w14="http://schemas.microsoft.com/office/word/2010/wordml" xmlns:w="http://schemas.openxmlformats.org/wordprocessingml/2006/main" xmlns:w10="urn:schemas-microsoft-com:office:word" xmlns:wp14="http://schemas.microsoft.com/office/word/2010/wordprocessingDrawing" xmlns:v="urn:schemas-microsoft-com:vml" xmlns:o="urn:schemas-microsoft-com:office:office" xmlns:mc="http://schemas.openxmlformats.org/markup-compatibility/2006" xmlns:wpc="http://schemas.microsoft.com/office/word/2010/wordprocessingCanvas" xmlns="" val="0"/>
                         </a:ext>
                       </a:extLst>
                     </a:blip>
@@ -4631,7 +4094,6 @@
           <w:rFonts w:ascii="宋体" w:hAnsi="宋体" w:hint="eastAsia"/>
           <w:sz w:val="24"/>
         </w:rPr>
-        <w:lastRenderedPageBreak/>
         <w:t>大</w:t>
       </w:r>
     </w:p>
@@ -4653,7 +4115,7 @@
           <w:noProof/>
         </w:rPr>
         <w:drawing>
-          <wp:inline distT="0" distB="0" distL="0" distR="0" wp14:anchorId="73A06D73" wp14:editId="6C93C2D8">
+          <wp:inline distT="0" distB="0" distL="0" distR="0">
             <wp:extent cx="2181225" cy="1314450"/>
             <wp:effectExtent l="0" t="0" r="9525" b="0"/>
             <wp:docPr id="43" name="图片 43"/>
@@ -4670,10 +4132,10 @@
                     </pic:cNvPicPr>
                   </pic:nvPicPr>
                   <pic:blipFill>
-                    <a:blip r:embed="rId24">
+                    <a:blip r:embed="rId26" cstate="print">
                       <a:extLst>
                         <a:ext uri="{28A0092B-C50C-407E-A947-70E740481C1C}">
-                          <a14:useLocalDpi xmlns:a14="http://schemas.microsoft.com/office/drawing/2010/main" val="0"/>
+                          <a14:useLocalDpi xmlns:a14="http://schemas.microsoft.com/office/drawing/2010/main" xmlns:wps="http://schemas.microsoft.com/office/word/2010/wordprocessingShape" xmlns:wpi="http://schemas.microsoft.com/office/word/2010/wordprocessingInk" xmlns:wpg="http://schemas.microsoft.com/office/word/2010/wordprocessingGroup" xmlns:w15="http://schemas.microsoft.com/office/word/2012/wordml" xmlns:w14="http://schemas.microsoft.com/office/word/2010/wordml" xmlns:w="http://schemas.openxmlformats.org/wordprocessingml/2006/main" xmlns:w10="urn:schemas-microsoft-com:office:word" xmlns:wp14="http://schemas.microsoft.com/office/word/2010/wordprocessingDrawing" xmlns:v="urn:schemas-microsoft-com:vml" xmlns:o="urn:schemas-microsoft-com:office:office" xmlns:mc="http://schemas.openxmlformats.org/markup-compatibility/2006" xmlns:wpc="http://schemas.microsoft.com/office/word/2010/wordprocessingCanvas" xmlns="" val="0"/>
                         </a:ext>
                       </a:extLst>
                     </a:blip>
@@ -4725,7 +4187,7 @@
 </file>
 
 <file path=word/endnotes.xml><?xml version="1.0" encoding="utf-8"?>
-<w:endnotes xmlns:wpc="http://schemas.microsoft.com/office/word/2010/wordprocessingCanvas" xmlns:mc="http://schemas.openxmlformats.org/markup-compatibility/2006" xmlns:o="urn:schemas-microsoft-com:office:office" xmlns:r="http://schemas.openxmlformats.org/officeDocument/2006/relationships" xmlns:m="http://schemas.openxmlformats.org/officeDocument/2006/math" xmlns:v="urn:schemas-microsoft-com:vml" xmlns:wp14="http://schemas.microsoft.com/office/word/2010/wordprocessingDrawing" xmlns:wp="http://schemas.openxmlformats.org/drawingml/2006/wordprocessingDrawing" xmlns:w10="urn:schemas-microsoft-com:office:word" xmlns:w="http://schemas.openxmlformats.org/wordprocessingml/2006/main" xmlns:w14="http://schemas.microsoft.com/office/word/2010/wordml" xmlns:w15="http://schemas.microsoft.com/office/word/2012/wordml" xmlns:wpg="http://schemas.microsoft.com/office/word/2010/wordprocessingGroup" xmlns:wpi="http://schemas.microsoft.com/office/word/2010/wordprocessingInk" xmlns:wne="http://schemas.microsoft.com/office/word/2006/wordml" xmlns:wps="http://schemas.microsoft.com/office/word/2010/wordprocessingShape" mc:Ignorable="w14 w15 wp14">
+<w:endnotes xmlns:ve="http://schemas.openxmlformats.org/markup-compatibility/2006" xmlns:o="urn:schemas-microsoft-com:office:office" xmlns:r="http://schemas.openxmlformats.org/officeDocument/2006/relationships" xmlns:m="http://schemas.openxmlformats.org/officeDocument/2006/math" xmlns:v="urn:schemas-microsoft-com:vml" xmlns:wp="http://schemas.openxmlformats.org/drawingml/2006/wordprocessingDrawing" xmlns:w10="urn:schemas-microsoft-com:office:word" xmlns:w="http://schemas.openxmlformats.org/wordprocessingml/2006/main" xmlns:wne="http://schemas.microsoft.com/office/word/2006/wordml">
   <w:endnote w:type="separator" w:id="-1">
     <w:p>
       <w:r>
@@ -4744,7 +4206,7 @@
 </file>
 
 <file path=word/footer1.xml><?xml version="1.0" encoding="utf-8"?>
-<w:ftr xmlns:wpc="http://schemas.microsoft.com/office/word/2010/wordprocessingCanvas" xmlns:mc="http://schemas.openxmlformats.org/markup-compatibility/2006" xmlns:o="urn:schemas-microsoft-com:office:office" xmlns:r="http://schemas.openxmlformats.org/officeDocument/2006/relationships" xmlns:m="http://schemas.openxmlformats.org/officeDocument/2006/math" xmlns:v="urn:schemas-microsoft-com:vml" xmlns:wp14="http://schemas.microsoft.com/office/word/2010/wordprocessingDrawing" xmlns:wp="http://schemas.openxmlformats.org/drawingml/2006/wordprocessingDrawing" xmlns:w10="urn:schemas-microsoft-com:office:word" xmlns:w="http://schemas.openxmlformats.org/wordprocessingml/2006/main" xmlns:w14="http://schemas.microsoft.com/office/word/2010/wordml" xmlns:w15="http://schemas.microsoft.com/office/word/2012/wordml" xmlns:wpg="http://schemas.microsoft.com/office/word/2010/wordprocessingGroup" xmlns:wpi="http://schemas.microsoft.com/office/word/2010/wordprocessingInk" xmlns:wne="http://schemas.microsoft.com/office/word/2006/wordml" xmlns:wps="http://schemas.microsoft.com/office/word/2010/wordprocessingShape" mc:Ignorable="w14 w15 wp14">
+<w:ftr xmlns:ve="http://schemas.openxmlformats.org/markup-compatibility/2006" xmlns:o="urn:schemas-microsoft-com:office:office" xmlns:r="http://schemas.openxmlformats.org/officeDocument/2006/relationships" xmlns:m="http://schemas.openxmlformats.org/officeDocument/2006/math" xmlns:v="urn:schemas-microsoft-com:vml" xmlns:wp="http://schemas.openxmlformats.org/drawingml/2006/wordprocessingDrawing" xmlns:w10="urn:schemas-microsoft-com:office:word" xmlns:w="http://schemas.openxmlformats.org/wordprocessingml/2006/main" xmlns:wne="http://schemas.microsoft.com/office/word/2006/wordml">
   <w:p>
     <w:pPr>
       <w:pStyle w:val="a5"/>
@@ -4782,7 +4244,7 @@
 </file>
 
 <file path=word/footer2.xml><?xml version="1.0" encoding="utf-8"?>
-<w:ftr xmlns:wpc="http://schemas.microsoft.com/office/word/2010/wordprocessingCanvas" xmlns:mc="http://schemas.openxmlformats.org/markup-compatibility/2006" xmlns:o="urn:schemas-microsoft-com:office:office" xmlns:r="http://schemas.openxmlformats.org/officeDocument/2006/relationships" xmlns:m="http://schemas.openxmlformats.org/officeDocument/2006/math" xmlns:v="urn:schemas-microsoft-com:vml" xmlns:wp14="http://schemas.microsoft.com/office/word/2010/wordprocessingDrawing" xmlns:wp="http://schemas.openxmlformats.org/drawingml/2006/wordprocessingDrawing" xmlns:w10="urn:schemas-microsoft-com:office:word" xmlns:w="http://schemas.openxmlformats.org/wordprocessingml/2006/main" xmlns:w14="http://schemas.microsoft.com/office/word/2010/wordml" xmlns:w15="http://schemas.microsoft.com/office/word/2012/wordml" xmlns:wpg="http://schemas.microsoft.com/office/word/2010/wordprocessingGroup" xmlns:wpi="http://schemas.microsoft.com/office/word/2010/wordprocessingInk" xmlns:wne="http://schemas.microsoft.com/office/word/2006/wordml" xmlns:wps="http://schemas.microsoft.com/office/word/2010/wordprocessingShape" mc:Ignorable="w14 w15 wp14">
+<w:ftr xmlns:ve="http://schemas.openxmlformats.org/markup-compatibility/2006" xmlns:o="urn:schemas-microsoft-com:office:office" xmlns:r="http://schemas.openxmlformats.org/officeDocument/2006/relationships" xmlns:m="http://schemas.openxmlformats.org/officeDocument/2006/math" xmlns:v="urn:schemas-microsoft-com:vml" xmlns:wp="http://schemas.openxmlformats.org/drawingml/2006/wordprocessingDrawing" xmlns:w10="urn:schemas-microsoft-com:office:word" xmlns:w="http://schemas.openxmlformats.org/wordprocessingml/2006/main" xmlns:wne="http://schemas.microsoft.com/office/word/2006/wordml">
   <w:p>
     <w:pPr>
       <w:pStyle w:val="a5"/>
@@ -4814,7 +4276,7 @@
         <w:rStyle w:val="a6"/>
         <w:noProof/>
       </w:rPr>
-      <w:t>9</w:t>
+      <w:t>11</w:t>
     </w:r>
     <w:r>
       <w:rPr>
@@ -4833,7 +4295,7 @@
 </file>
 
 <file path=word/footnotes.xml><?xml version="1.0" encoding="utf-8"?>
-<w:footnotes xmlns:wpc="http://schemas.microsoft.com/office/word/2010/wordprocessingCanvas" xmlns:mc="http://schemas.openxmlformats.org/markup-compatibility/2006" xmlns:o="urn:schemas-microsoft-com:office:office" xmlns:r="http://schemas.openxmlformats.org/officeDocument/2006/relationships" xmlns:m="http://schemas.openxmlformats.org/officeDocument/2006/math" xmlns:v="urn:schemas-microsoft-com:vml" xmlns:wp14="http://schemas.microsoft.com/office/word/2010/wordprocessingDrawing" xmlns:wp="http://schemas.openxmlformats.org/drawingml/2006/wordprocessingDrawing" xmlns:w10="urn:schemas-microsoft-com:office:word" xmlns:w="http://schemas.openxmlformats.org/wordprocessingml/2006/main" xmlns:w14="http://schemas.microsoft.com/office/word/2010/wordml" xmlns:w15="http://schemas.microsoft.com/office/word/2012/wordml" xmlns:wpg="http://schemas.microsoft.com/office/word/2010/wordprocessingGroup" xmlns:wpi="http://schemas.microsoft.com/office/word/2010/wordprocessingInk" xmlns:wne="http://schemas.microsoft.com/office/word/2006/wordml" xmlns:wps="http://schemas.microsoft.com/office/word/2010/wordprocessingShape" mc:Ignorable="w14 w15 wp14">
+<w:footnotes xmlns:ve="http://schemas.openxmlformats.org/markup-compatibility/2006" xmlns:o="urn:schemas-microsoft-com:office:office" xmlns:r="http://schemas.openxmlformats.org/officeDocument/2006/relationships" xmlns:m="http://schemas.openxmlformats.org/officeDocument/2006/math" xmlns:v="urn:schemas-microsoft-com:vml" xmlns:wp="http://schemas.openxmlformats.org/drawingml/2006/wordprocessingDrawing" xmlns:w10="urn:schemas-microsoft-com:office:word" xmlns:w="http://schemas.openxmlformats.org/wordprocessingml/2006/main" xmlns:wne="http://schemas.microsoft.com/office/word/2006/wordml">
   <w:footnote w:type="separator" w:id="-1">
     <w:p>
       <w:r>
@@ -4852,7 +4314,7 @@
 </file>
 
 <file path=word/header1.xml><?xml version="1.0" encoding="utf-8"?>
-<w:hdr xmlns:wpc="http://schemas.microsoft.com/office/word/2010/wordprocessingCanvas" xmlns:mc="http://schemas.openxmlformats.org/markup-compatibility/2006" xmlns:o="urn:schemas-microsoft-com:office:office" xmlns:r="http://schemas.openxmlformats.org/officeDocument/2006/relationships" xmlns:m="http://schemas.openxmlformats.org/officeDocument/2006/math" xmlns:v="urn:schemas-microsoft-com:vml" xmlns:wp14="http://schemas.microsoft.com/office/word/2010/wordprocessingDrawing" xmlns:wp="http://schemas.openxmlformats.org/drawingml/2006/wordprocessingDrawing" xmlns:w10="urn:schemas-microsoft-com:office:word" xmlns:w="http://schemas.openxmlformats.org/wordprocessingml/2006/main" xmlns:w14="http://schemas.microsoft.com/office/word/2010/wordml" xmlns:w15="http://schemas.microsoft.com/office/word/2012/wordml" xmlns:wpg="http://schemas.microsoft.com/office/word/2010/wordprocessingGroup" xmlns:wpi="http://schemas.microsoft.com/office/word/2010/wordprocessingInk" xmlns:wne="http://schemas.microsoft.com/office/word/2006/wordml" xmlns:wps="http://schemas.microsoft.com/office/word/2010/wordprocessingShape" mc:Ignorable="w14 w15 wp14">
+<w:hdr xmlns:ve="http://schemas.openxmlformats.org/markup-compatibility/2006" xmlns:o="urn:schemas-microsoft-com:office:office" xmlns:r="http://schemas.openxmlformats.org/officeDocument/2006/relationships" xmlns:m="http://schemas.openxmlformats.org/officeDocument/2006/math" xmlns:v="urn:schemas-microsoft-com:vml" xmlns:wp="http://schemas.openxmlformats.org/drawingml/2006/wordprocessingDrawing" xmlns:w10="urn:schemas-microsoft-com:office:word" xmlns:w="http://schemas.openxmlformats.org/wordprocessingml/2006/main" xmlns:wne="http://schemas.microsoft.com/office/word/2006/wordml">
   <w:p>
     <w:pPr>
       <w:pStyle w:val="a8"/>
@@ -4892,7 +4354,7 @@
 </file>
 
 <file path=word/numbering.xml><?xml version="1.0" encoding="utf-8"?>
-<w:numbering xmlns:wpc="http://schemas.microsoft.com/office/word/2010/wordprocessingCanvas" xmlns:mc="http://schemas.openxmlformats.org/markup-compatibility/2006" xmlns:o="urn:schemas-microsoft-com:office:office" xmlns:r="http://schemas.openxmlformats.org/officeDocument/2006/relationships" xmlns:m="http://schemas.openxmlformats.org/officeDocument/2006/math" xmlns:v="urn:schemas-microsoft-com:vml" xmlns:wp14="http://schemas.microsoft.com/office/word/2010/wordprocessingDrawing" xmlns:wp="http://schemas.openxmlformats.org/drawingml/2006/wordprocessingDrawing" xmlns:w10="urn:schemas-microsoft-com:office:word" xmlns:w="http://schemas.openxmlformats.org/wordprocessingml/2006/main" xmlns:w14="http://schemas.microsoft.com/office/word/2010/wordml" xmlns:w15="http://schemas.microsoft.com/office/word/2012/wordml" xmlns:wpg="http://schemas.microsoft.com/office/word/2010/wordprocessingGroup" xmlns:wpi="http://schemas.microsoft.com/office/word/2010/wordprocessingInk" xmlns:wne="http://schemas.microsoft.com/office/word/2006/wordml" xmlns:wps="http://schemas.microsoft.com/office/word/2010/wordprocessingShape" mc:Ignorable="w14 w15 wp14">
+<w:numbering xmlns:ve="http://schemas.openxmlformats.org/markup-compatibility/2006" xmlns:o="urn:schemas-microsoft-com:office:office" xmlns:r="http://schemas.openxmlformats.org/officeDocument/2006/relationships" xmlns:m="http://schemas.openxmlformats.org/officeDocument/2006/math" xmlns:v="urn:schemas-microsoft-com:vml" xmlns:wp="http://schemas.openxmlformats.org/drawingml/2006/wordprocessingDrawing" xmlns:w10="urn:schemas-microsoft-com:office:word" xmlns:w="http://schemas.openxmlformats.org/wordprocessingml/2006/main" xmlns:wne="http://schemas.microsoft.com/office/word/2006/wordml">
   <w:abstractNum w:abstractNumId="0">
     <w:nsid w:val="024C5285"/>
     <w:multiLevelType w:val="hybridMultilevel"/>
@@ -6453,7 +5915,7 @@
 </file>
 
 <file path=word/styles.xml><?xml version="1.0" encoding="utf-8"?>
-<w:styles xmlns:mc="http://schemas.openxmlformats.org/markup-compatibility/2006" xmlns:r="http://schemas.openxmlformats.org/officeDocument/2006/relationships" xmlns:w="http://schemas.openxmlformats.org/wordprocessingml/2006/main" xmlns:w14="http://schemas.microsoft.com/office/word/2010/wordml" xmlns:w15="http://schemas.microsoft.com/office/word/2012/wordml" mc:Ignorable="w14 w15">
+<w:styles xmlns:r="http://schemas.openxmlformats.org/officeDocument/2006/relationships" xmlns:w="http://schemas.openxmlformats.org/wordprocessingml/2006/main">
   <w:docDefaults>
     <w:rPrDefault>
       <w:rPr>
@@ -6463,7 +5925,7 @@
     </w:rPrDefault>
     <w:pPrDefault/>
   </w:docDefaults>
-  <w:latentStyles w:defLockedState="0" w:defUIPriority="0" w:defSemiHidden="0" w:defUnhideWhenUsed="0" w:defQFormat="0" w:count="371">
+  <w:latentStyles w:defLockedState="0" w:defUIPriority="0" w:defSemiHidden="0" w:defUnhideWhenUsed="0" w:defQFormat="0" w:count="267">
     <w:lsdException w:name="Normal" w:qFormat="1"/>
     <w:lsdException w:name="heading 1" w:uiPriority="9" w:qFormat="1"/>
     <w:lsdException w:name="heading 2" w:uiPriority="9" w:qFormat="1"/>
@@ -6641,110 +6103,6 @@
     <w:lsdException w:name="Book Title" w:uiPriority="33" w:qFormat="1"/>
     <w:lsdException w:name="Bibliography" w:semiHidden="1" w:uiPriority="37" w:unhideWhenUsed="1"/>
     <w:lsdException w:name="TOC Heading" w:semiHidden="1" w:uiPriority="39" w:unhideWhenUsed="1" w:qFormat="1"/>
-    <w:lsdException w:name="Plain Table 1" w:uiPriority="41"/>
-    <w:lsdException w:name="Plain Table 2" w:uiPriority="42"/>
-    <w:lsdException w:name="Plain Table 3" w:uiPriority="43"/>
-    <w:lsdException w:name="Plain Table 4" w:uiPriority="44"/>
-    <w:lsdException w:name="Plain Table 5" w:uiPriority="45"/>
-    <w:lsdException w:name="Grid Table Light" w:uiPriority="40"/>
-    <w:lsdException w:name="Grid Table 1 Light" w:uiPriority="46"/>
-    <w:lsdException w:name="Grid Table 2" w:uiPriority="47"/>
-    <w:lsdException w:name="Grid Table 3" w:uiPriority="48"/>
-    <w:lsdException w:name="Grid Table 4" w:uiPriority="49"/>
-    <w:lsdException w:name="Grid Table 5 Dark" w:uiPriority="50"/>
-    <w:lsdException w:name="Grid Table 6 Colorful" w:uiPriority="51"/>
-    <w:lsdException w:name="Grid Table 7 Colorful" w:uiPriority="52"/>
-    <w:lsdException w:name="Grid Table 1 Light Accent 1" w:uiPriority="46"/>
-    <w:lsdException w:name="Grid Table 2 Accent 1" w:uiPriority="47"/>
-    <w:lsdException w:name="Grid Table 3 Accent 1" w:uiPriority="48"/>
-    <w:lsdException w:name="Grid Table 4 Accent 1" w:uiPriority="49"/>
-    <w:lsdException w:name="Grid Table 5 Dark Accent 1" w:uiPriority="50"/>
-    <w:lsdException w:name="Grid Table 6 Colorful Accent 1" w:uiPriority="51"/>
-    <w:lsdException w:name="Grid Table 7 Colorful Accent 1" w:uiPriority="52"/>
-    <w:lsdException w:name="Grid Table 1 Light Accent 2" w:uiPriority="46"/>
-    <w:lsdException w:name="Grid Table 2 Accent 2" w:uiPriority="47"/>
-    <w:lsdException w:name="Grid Table 3 Accent 2" w:uiPriority="48"/>
-    <w:lsdException w:name="Grid Table 4 Accent 2" w:uiPriority="49"/>
-    <w:lsdException w:name="Grid Table 5 Dark Accent 2" w:uiPriority="50"/>
-    <w:lsdException w:name="Grid Table 6 Colorful Accent 2" w:uiPriority="51"/>
-    <w:lsdException w:name="Grid Table 7 Colorful Accent 2" w:uiPriority="52"/>
-    <w:lsdException w:name="Grid Table 1 Light Accent 3" w:uiPriority="46"/>
-    <w:lsdException w:name="Grid Table 2 Accent 3" w:uiPriority="47"/>
-    <w:lsdException w:name="Grid Table 3 Accent 3" w:uiPriority="48"/>
-    <w:lsdException w:name="Grid Table 4 Accent 3" w:uiPriority="49"/>
-    <w:lsdException w:name="Grid Table 5 Dark Accent 3" w:uiPriority="50"/>
-    <w:lsdException w:name="Grid Table 6 Colorful Accent 3" w:uiPriority="51"/>
-    <w:lsdException w:name="Grid Table 7 Colorful Accent 3" w:uiPriority="52"/>
-    <w:lsdException w:name="Grid Table 1 Light Accent 4" w:uiPriority="46"/>
-    <w:lsdException w:name="Grid Table 2 Accent 4" w:uiPriority="47"/>
-    <w:lsdException w:name="Grid Table 3 Accent 4" w:uiPriority="48"/>
-    <w:lsdException w:name="Grid Table 4 Accent 4" w:uiPriority="49"/>
-    <w:lsdException w:name="Grid Table 5 Dark Accent 4" w:uiPriority="50"/>
-    <w:lsdException w:name="Grid Table 6 Colorful Accent 4" w:uiPriority="51"/>
-    <w:lsdException w:name="Grid Table 7 Colorful Accent 4" w:uiPriority="52"/>
-    <w:lsdException w:name="Grid Table 1 Light Accent 5" w:uiPriority="46"/>
-    <w:lsdException w:name="Grid Table 2 Accent 5" w:uiPriority="47"/>
-    <w:lsdException w:name="Grid Table 3 Accent 5" w:uiPriority="48"/>
-    <w:lsdException w:name="Grid Table 4 Accent 5" w:uiPriority="49"/>
-    <w:lsdException w:name="Grid Table 5 Dark Accent 5" w:uiPriority="50"/>
-    <w:lsdException w:name="Grid Table 6 Colorful Accent 5" w:uiPriority="51"/>
-    <w:lsdException w:name="Grid Table 7 Colorful Accent 5" w:uiPriority="52"/>
-    <w:lsdException w:name="Grid Table 1 Light Accent 6" w:uiPriority="46"/>
-    <w:lsdException w:name="Grid Table 2 Accent 6" w:uiPriority="47"/>
-    <w:lsdException w:name="Grid Table 3 Accent 6" w:uiPriority="48"/>
-    <w:lsdException w:name="Grid Table 4 Accent 6" w:uiPriority="49"/>
-    <w:lsdException w:name="Grid Table 5 Dark Accent 6" w:uiPriority="50"/>
-    <w:lsdException w:name="Grid Table 6 Colorful Accent 6" w:uiPriority="51"/>
-    <w:lsdException w:name="Grid Table 7 Colorful Accent 6" w:uiPriority="52"/>
-    <w:lsdException w:name="List Table 1 Light" w:uiPriority="46"/>
-    <w:lsdException w:name="List Table 2" w:uiPriority="47"/>
-    <w:lsdException w:name="List Table 3" w:uiPriority="48"/>
-    <w:lsdException w:name="List Table 4" w:uiPriority="49"/>
-    <w:lsdException w:name="List Table 5 Dark" w:uiPriority="50"/>
-    <w:lsdException w:name="List Table 6 Colorful" w:uiPriority="51"/>
-    <w:lsdException w:name="List Table 7 Colorful" w:uiPriority="52"/>
-    <w:lsdException w:name="List Table 1 Light Accent 1" w:uiPriority="46"/>
-    <w:lsdException w:name="List Table 2 Accent 1" w:uiPriority="47"/>
-    <w:lsdException w:name="List Table 3 Accent 1" w:uiPriority="48"/>
-    <w:lsdException w:name="List Table 4 Accent 1" w:uiPriority="49"/>
-    <w:lsdException w:name="List Table 5 Dark Accent 1" w:uiPriority="50"/>
-    <w:lsdException w:name="List Table 6 Colorful Accent 1" w:uiPriority="51"/>
-    <w:lsdException w:name="List Table 7 Colorful Accent 1" w:uiPriority="52"/>
-    <w:lsdException w:name="List Table 1 Light Accent 2" w:uiPriority="46"/>
-    <w:lsdException w:name="List Table 2 Accent 2" w:uiPriority="47"/>
-    <w:lsdException w:name="List Table 3 Accent 2" w:uiPriority="48"/>
-    <w:lsdException w:name="List Table 4 Accent 2" w:uiPriority="49"/>
-    <w:lsdException w:name="List Table 5 Dark Accent 2" w:uiPriority="50"/>
-    <w:lsdException w:name="List Table 6 Colorful Accent 2" w:uiPriority="51"/>
-    <w:lsdException w:name="List Table 7 Colorful Accent 2" w:uiPriority="52"/>
-    <w:lsdException w:name="List Table 1 Light Accent 3" w:uiPriority="46"/>
-    <w:lsdException w:name="List Table 2 Accent 3" w:uiPriority="47"/>
-    <w:lsdException w:name="List Table 3 Accent 3" w:uiPriority="48"/>
-    <w:lsdException w:name="List Table 4 Accent 3" w:uiPriority="49"/>
-    <w:lsdException w:name="List Table 5 Dark Accent 3" w:uiPriority="50"/>
-    <w:lsdException w:name="List Table 6 Colorful Accent 3" w:uiPriority="51"/>
-    <w:lsdException w:name="List Table 7 Colorful Accent 3" w:uiPriority="52"/>
-    <w:lsdException w:name="List Table 1 Light Accent 4" w:uiPriority="46"/>
-    <w:lsdException w:name="List Table 2 Accent 4" w:uiPriority="47"/>
-    <w:lsdException w:name="List Table 3 Accent 4" w:uiPriority="48"/>
-    <w:lsdException w:name="List Table 4 Accent 4" w:uiPriority="49"/>
-    <w:lsdException w:name="List Table 5 Dark Accent 4" w:uiPriority="50"/>
-    <w:lsdException w:name="List Table 6 Colorful Accent 4" w:uiPriority="51"/>
-    <w:lsdException w:name="List Table 7 Colorful Accent 4" w:uiPriority="52"/>
-    <w:lsdException w:name="List Table 1 Light Accent 5" w:uiPriority="46"/>
-    <w:lsdException w:name="List Table 2 Accent 5" w:uiPriority="47"/>
-    <w:lsdException w:name="List Table 3 Accent 5" w:uiPriority="48"/>
-    <w:lsdException w:name="List Table 4 Accent 5" w:uiPriority="49"/>
-    <w:lsdException w:name="List Table 5 Dark Accent 5" w:uiPriority="50"/>
-    <w:lsdException w:name="List Table 6 Colorful Accent 5" w:uiPriority="51"/>
-    <w:lsdException w:name="List Table 7 Colorful Accent 5" w:uiPriority="52"/>
-    <w:lsdException w:name="List Table 1 Light Accent 6" w:uiPriority="46"/>
-    <w:lsdException w:name="List Table 2 Accent 6" w:uiPriority="47"/>
-    <w:lsdException w:name="List Table 3 Accent 6" w:uiPriority="48"/>
-    <w:lsdException w:name="List Table 4 Accent 6" w:uiPriority="49"/>
-    <w:lsdException w:name="List Table 5 Dark Accent 6" w:uiPriority="50"/>
-    <w:lsdException w:name="List Table 6 Colorful Accent 6" w:uiPriority="51"/>
-    <w:lsdException w:name="List Table 7 Colorful Accent 6" w:uiPriority="52"/>
   </w:latentStyles>
   <w:style w:type="paragraph" w:default="1" w:styleId="a">
     <w:name w:val="Normal"/>
@@ -6946,6 +6304,7 @@
     <w:uiPriority w:val="99"/>
     <w:semiHidden/>
     <w:unhideWhenUsed/>
+    <w:qFormat/>
     <w:tblPr>
       <w:tblInd w:w="0" w:type="dxa"/>
       <w:tblCellMar>
@@ -7350,7 +6709,7 @@
     </a:clrScheme>
     <a:fontScheme name="Office">
       <a:majorFont>
-        <a:latin typeface="Calibri Light" panose="020F0302020204030204"/>
+        <a:latin typeface="Calibri Light"/>
         <a:ea typeface=""/>
         <a:cs typeface=""/>
         <a:font script="Jpan" typeface="ＭＳ ゴシック"/>
@@ -7385,7 +6744,7 @@
         <a:font script="Geor" typeface="Sylfaen"/>
       </a:majorFont>
       <a:minorFont>
-        <a:latin typeface="Calibri" panose="020F0502020204030204"/>
+        <a:latin typeface="Calibri"/>
         <a:ea typeface=""/>
         <a:cs typeface=""/>
         <a:font script="Jpan" typeface="ＭＳ 明朝"/>
@@ -7562,7 +6921,7 @@
   <a:extraClrSchemeLst/>
   <a:extLst>
     <a:ext uri="{05A4C25C-085E-4340-85A3-A5531E510DB2}">
-      <thm15:themeFamily xmlns:thm15="http://schemas.microsoft.com/office/thememl/2012/main" name="Office Theme" id="{62F939B6-93AF-4DB8-9C6B-D6C7DFDC589F}" vid="{4A3C46E8-61CC-4603-A589-7422A47A8E4A}"/>
+      <thm15:themeFamily xmlns:thm15="http://schemas.microsoft.com/office/thememl/2012/main" xmlns="" name="Office Theme" id="{62F939B6-93AF-4DB8-9C6B-D6C7DFDC589F}" vid="{4A3C46E8-61CC-4603-A589-7422A47A8E4A}"/>
     </a:ext>
   </a:extLst>
 </a:theme>
@@ -7573,7 +6932,7 @@
 </file>
 
 <file path=customXml/itemProps1.xml><?xml version="1.0" encoding="utf-8"?>
-<ds:datastoreItem xmlns:ds="http://schemas.openxmlformats.org/officeDocument/2006/customXml" ds:itemID="{F85282AB-782F-46C1-B37C-E2C6C2405194}">
+<ds:datastoreItem xmlns:ds="http://schemas.openxmlformats.org/officeDocument/2006/customXml" ds:itemID="{54E8F654-6752-46AB-880B-8A3AA0567339}">
   <ds:schemaRefs>
     <ds:schemaRef ds:uri="http://schemas.openxmlformats.org/officeDocument/2006/bibliography"/>
   </ds:schemaRefs>
